--- a/Курсовая работу по упругости.docx
+++ b/Курсовая работу по упругости.docx
@@ -1117,10 +1117,10 @@
           <w14:ligatures w14:val="standardContextual"/>
         </w:rPr>
         <w:drawing>
-          <wp:inline distT="0" distB="0" distL="0" distR="0" wp14:anchorId="0E0477EE" wp14:editId="2D9162F3">
-            <wp:extent cx="6602680" cy="4952010"/>
-            <wp:effectExtent l="0" t="0" r="8255" b="1270"/>
-            <wp:docPr id="1538972206" name="Рисунок 1"/>
+          <wp:inline distT="0" distB="0" distL="0" distR="0" wp14:anchorId="29EE1BC3" wp14:editId="51E70D22">
+            <wp:extent cx="6934119" cy="5469467"/>
+            <wp:effectExtent l="0" t="0" r="635" b="0"/>
+            <wp:docPr id="676744581" name="Рисунок 1"/>
             <wp:cNvGraphicFramePr>
               <a:graphicFrameLocks xmlns:a="http://schemas.openxmlformats.org/drawingml/2006/main" noChangeAspect="1"/>
             </wp:cNvGraphicFramePr>
@@ -1128,7 +1128,7 @@
               <a:graphicData uri="http://schemas.openxmlformats.org/drawingml/2006/picture">
                 <pic:pic xmlns:pic="http://schemas.openxmlformats.org/drawingml/2006/picture">
                   <pic:nvPicPr>
-                    <pic:cNvPr id="1538972206" name="Рисунок 1538972206"/>
+                    <pic:cNvPr id="676744581" name="Рисунок 676744581"/>
                     <pic:cNvPicPr/>
                   </pic:nvPicPr>
                   <pic:blipFill>
@@ -1146,7 +1146,7 @@
                   <pic:spPr>
                     <a:xfrm>
                       <a:off x="0" y="0"/>
-                      <a:ext cx="6606827" cy="4955121"/>
+                      <a:ext cx="6937334" cy="5472003"/>
                     </a:xfrm>
                     <a:prstGeom prst="rect">
                       <a:avLst/>
@@ -1286,17 +1286,7 @@
           <w:szCs w:val="28"/>
           <w:u w:val="single"/>
         </w:rPr>
-        <w:lastRenderedPageBreak/>
-        <w:t>Начальная и деформированная форма тела</w:t>
-      </w:r>
-      <w:r>
-        <w:rPr>
-          <w:rFonts w:ascii="ГОСТ тип А" w:hAnsi="ГОСТ тип А"/>
-          <w:sz w:val="28"/>
-          <w:szCs w:val="28"/>
-          <w:u w:val="single"/>
-        </w:rPr>
-        <w:t>:</w:t>
+        <w:t>Начальная и деформированная форма тела:</w:t>
       </w:r>
     </w:p>
     <w:p>
@@ -1317,10 +1307,10 @@
           <w14:ligatures w14:val="standardContextual"/>
         </w:rPr>
         <w:drawing>
-          <wp:inline distT="0" distB="0" distL="0" distR="0" wp14:anchorId="1666728F" wp14:editId="51F7D532">
-            <wp:extent cx="6783779" cy="5427023"/>
-            <wp:effectExtent l="0" t="0" r="0" b="2540"/>
-            <wp:docPr id="933541423" name="Рисунок 2"/>
+          <wp:inline distT="0" distB="0" distL="0" distR="0" wp14:anchorId="4EE697F9" wp14:editId="34468C75">
+            <wp:extent cx="6989045" cy="5596466"/>
+            <wp:effectExtent l="0" t="0" r="2540" b="4445"/>
+            <wp:docPr id="1632015408" name="Рисунок 2"/>
             <wp:cNvGraphicFramePr>
               <a:graphicFrameLocks xmlns:a="http://schemas.openxmlformats.org/drawingml/2006/main" noChangeAspect="1"/>
             </wp:cNvGraphicFramePr>
@@ -1328,7 +1318,7 @@
               <a:graphicData uri="http://schemas.openxmlformats.org/drawingml/2006/picture">
                 <pic:pic xmlns:pic="http://schemas.openxmlformats.org/drawingml/2006/picture">
                   <pic:nvPicPr>
-                    <pic:cNvPr id="933541423" name="Рисунок 933541423"/>
+                    <pic:cNvPr id="1632015408" name="Рисунок 1632015408"/>
                     <pic:cNvPicPr/>
                   </pic:nvPicPr>
                   <pic:blipFill>
@@ -1346,7 +1336,7 @@
                   <pic:spPr>
                     <a:xfrm>
                       <a:off x="0" y="0"/>
-                      <a:ext cx="6789014" cy="5431211"/>
+                      <a:ext cx="6993690" cy="5600185"/>
                     </a:xfrm>
                     <a:prstGeom prst="rect">
                       <a:avLst/>
@@ -1451,27 +1441,7 @@
     </w:p>
     <w:p>
       <w:pPr>
-        <w:ind w:left="-1134" w:right="-284"/>
-        <w:rPr>
-          <w:rFonts w:ascii="ГОСТ тип А" w:hAnsi="ГОСТ тип А"/>
-          <w:sz w:val="28"/>
-          <w:szCs w:val="28"/>
-        </w:rPr>
-      </w:pPr>
-    </w:p>
-    <w:p>
-      <w:pPr>
-        <w:ind w:left="-1134" w:right="-284"/>
-        <w:rPr>
-          <w:rFonts w:ascii="ГОСТ тип А" w:hAnsi="ГОСТ тип А"/>
-          <w:sz w:val="28"/>
-          <w:szCs w:val="28"/>
-        </w:rPr>
-      </w:pPr>
-    </w:p>
-    <w:p>
-      <w:pPr>
-        <w:ind w:left="-1134" w:right="-284"/>
+        <w:ind w:right="-284"/>
         <w:rPr>
           <w:rFonts w:ascii="ГОСТ тип А" w:hAnsi="ГОСТ тип А"/>
           <w:sz w:val="28"/>
@@ -1497,28 +1467,19 @@
           <w:u w:val="single"/>
         </w:rPr>
         <w:lastRenderedPageBreak/>
-        <w:t>Попарные графики полей распределения скоростей и линий тока в различные моменты времени</w:t>
-      </w:r>
-      <w:r>
+        <w:t>Попарные графики полей распределения скоростей и линий тока в различные моменты времени:</w:t>
+      </w:r>
+    </w:p>
+    <w:p>
+      <w:pPr>
+        <w:ind w:left="-1134" w:right="-284"/>
+        <w:jc w:val="center"/>
         <w:rPr>
           <w:rFonts w:ascii="ГОСТ тип А" w:hAnsi="ГОСТ тип А"/>
           <w:sz w:val="28"/>
           <w:szCs w:val="28"/>
           <w:u w:val="single"/>
         </w:rPr>
-        <w:t>:</w:t>
-      </w:r>
-    </w:p>
-    <w:p>
-      <w:pPr>
-        <w:ind w:left="-1134" w:right="-284"/>
-        <w:jc w:val="center"/>
-        <w:rPr>
-          <w:rFonts w:ascii="ГОСТ тип А" w:hAnsi="ГОСТ тип А"/>
-          <w:sz w:val="28"/>
-          <w:szCs w:val="28"/>
-          <w:u w:val="single"/>
-        </w:rPr>
       </w:pPr>
       <w:r>
         <w:rPr>
@@ -1529,10 +1490,10 @@
           <w14:ligatures w14:val="standardContextual"/>
         </w:rPr>
         <w:drawing>
-          <wp:inline distT="0" distB="0" distL="0" distR="0" wp14:anchorId="1450AA81" wp14:editId="58482120">
-            <wp:extent cx="5940425" cy="4455165"/>
-            <wp:effectExtent l="0" t="0" r="3175" b="2540"/>
-            <wp:docPr id="961321461" name="Рисунок 3"/>
+          <wp:inline distT="0" distB="0" distL="0" distR="0" wp14:anchorId="3483302B" wp14:editId="2DC26580">
+            <wp:extent cx="5918200" cy="4197350"/>
+            <wp:effectExtent l="0" t="0" r="6350" b="0"/>
+            <wp:docPr id="626750739" name="Рисунок 3"/>
             <wp:cNvGraphicFramePr>
               <a:graphicFrameLocks xmlns:a="http://schemas.openxmlformats.org/drawingml/2006/main" noChangeAspect="1"/>
             </wp:cNvGraphicFramePr>
@@ -1540,7 +1501,7 @@
               <a:graphicData uri="http://schemas.openxmlformats.org/drawingml/2006/picture">
                 <pic:pic xmlns:pic="http://schemas.openxmlformats.org/drawingml/2006/picture">
                   <pic:nvPicPr>
-                    <pic:cNvPr id="961321461" name="Рисунок 961321461"/>
+                    <pic:cNvPr id="626750739" name="Рисунок 626750739"/>
                     <pic:cNvPicPr/>
                   </pic:nvPicPr>
                   <pic:blipFill>
@@ -1558,7 +1519,7 @@
                   <pic:spPr>
                     <a:xfrm>
                       <a:off x="0" y="0"/>
-                      <a:ext cx="5940425" cy="4455165"/>
+                      <a:ext cx="5926926" cy="4203539"/>
                     </a:xfrm>
                     <a:prstGeom prst="rect">
                       <a:avLst/>
@@ -1570,6 +1531,18 @@
           </wp:inline>
         </w:drawing>
       </w:r>
+    </w:p>
+    <w:p>
+      <w:pPr>
+        <w:ind w:left="-1134" w:right="-284"/>
+        <w:jc w:val="center"/>
+        <w:rPr>
+          <w:rFonts w:ascii="ГОСТ тип А" w:hAnsi="ГОСТ тип А"/>
+          <w:sz w:val="28"/>
+          <w:szCs w:val="28"/>
+          <w:u w:val="single"/>
+        </w:rPr>
+      </w:pPr>
       <w:r>
         <w:rPr>
           <w:rFonts w:ascii="ГОСТ тип А" w:hAnsi="ГОСТ тип А"/>
@@ -1579,10 +1552,10 @@
           <w14:ligatures w14:val="standardContextual"/>
         </w:rPr>
         <w:drawing>
-          <wp:inline distT="0" distB="0" distL="0" distR="0" wp14:anchorId="51BD7845" wp14:editId="7F698241">
-            <wp:extent cx="6198919" cy="4203700"/>
-            <wp:effectExtent l="0" t="0" r="0" b="6350"/>
-            <wp:docPr id="1173736151" name="Рисунок 4"/>
+          <wp:inline distT="0" distB="0" distL="0" distR="0" wp14:anchorId="57EF7DD0" wp14:editId="44849D3C">
+            <wp:extent cx="5940425" cy="4920615"/>
+            <wp:effectExtent l="0" t="0" r="3175" b="0"/>
+            <wp:docPr id="760613120" name="Рисунок 5"/>
             <wp:cNvGraphicFramePr>
               <a:graphicFrameLocks xmlns:a="http://schemas.openxmlformats.org/drawingml/2006/main" noChangeAspect="1"/>
             </wp:cNvGraphicFramePr>
@@ -1590,7 +1563,7 @@
               <a:graphicData uri="http://schemas.openxmlformats.org/drawingml/2006/picture">
                 <pic:pic xmlns:pic="http://schemas.openxmlformats.org/drawingml/2006/picture">
                   <pic:nvPicPr>
-                    <pic:cNvPr id="1173736151" name="Рисунок 1173736151"/>
+                    <pic:cNvPr id="760613120" name="Рисунок 760613120"/>
                     <pic:cNvPicPr/>
                   </pic:nvPicPr>
                   <pic:blipFill>
@@ -1608,7 +1581,7 @@
                   <pic:spPr>
                     <a:xfrm>
                       <a:off x="0" y="0"/>
-                      <a:ext cx="6217701" cy="4216437"/>
+                      <a:ext cx="5940425" cy="4920615"/>
                     </a:xfrm>
                     <a:prstGeom prst="rect">
                       <a:avLst/>
@@ -1641,10 +1614,10 @@
         </w:rPr>
         <w:lastRenderedPageBreak/>
         <w:drawing>
-          <wp:inline distT="0" distB="0" distL="0" distR="0" wp14:anchorId="3083526B" wp14:editId="5AE7D473">
-            <wp:extent cx="6210795" cy="4389120"/>
-            <wp:effectExtent l="0" t="0" r="0" b="0"/>
-            <wp:docPr id="1062652030" name="Рисунок 5"/>
+          <wp:inline distT="0" distB="0" distL="0" distR="0" wp14:anchorId="147447C1" wp14:editId="2E738AA1">
+            <wp:extent cx="5655734" cy="4674519"/>
+            <wp:effectExtent l="0" t="0" r="2540" b="0"/>
+            <wp:docPr id="430138533" name="Рисунок 7"/>
             <wp:cNvGraphicFramePr>
               <a:graphicFrameLocks xmlns:a="http://schemas.openxmlformats.org/drawingml/2006/main" noChangeAspect="1"/>
             </wp:cNvGraphicFramePr>
@@ -1652,7 +1625,7 @@
               <a:graphicData uri="http://schemas.openxmlformats.org/drawingml/2006/picture">
                 <pic:pic xmlns:pic="http://schemas.openxmlformats.org/drawingml/2006/picture">
                   <pic:nvPicPr>
-                    <pic:cNvPr id="1062652030" name="Рисунок 1062652030"/>
+                    <pic:cNvPr id="430138533" name="Рисунок 430138533"/>
                     <pic:cNvPicPr/>
                   </pic:nvPicPr>
                   <pic:blipFill>
@@ -1670,7 +1643,7 @@
                   <pic:spPr>
                     <a:xfrm>
                       <a:off x="0" y="0"/>
-                      <a:ext cx="6217019" cy="4393519"/>
+                      <a:ext cx="5665944" cy="4682957"/>
                     </a:xfrm>
                     <a:prstGeom prst="rect">
                       <a:avLst/>
@@ -1682,37 +1655,6 @@
           </wp:inline>
         </w:drawing>
       </w:r>
-    </w:p>
-    <w:p>
-      <w:pPr>
-        <w:ind w:right="-284"/>
-        <w:rPr>
-          <w:rFonts w:ascii="ГОСТ тип А" w:hAnsi="ГОСТ тип А"/>
-          <w:sz w:val="28"/>
-          <w:szCs w:val="28"/>
-        </w:rPr>
-      </w:pPr>
-    </w:p>
-    <w:p>
-      <w:pPr>
-        <w:ind w:left="-1134" w:right="-284"/>
-        <w:rPr>
-          <w:rFonts w:ascii="ГОСТ тип А" w:hAnsi="ГОСТ тип А"/>
-          <w:sz w:val="28"/>
-          <w:szCs w:val="28"/>
-        </w:rPr>
-      </w:pPr>
-    </w:p>
-    <w:p>
-      <w:pPr>
-        <w:ind w:left="-1134" w:right="-284"/>
-        <w:jc w:val="center"/>
-        <w:rPr>
-          <w:rFonts w:ascii="ГОСТ тип А" w:hAnsi="ГОСТ тип А"/>
-          <w:sz w:val="28"/>
-          <w:szCs w:val="28"/>
-        </w:rPr>
-      </w:pPr>
       <w:r>
         <w:rPr>
           <w:rFonts w:ascii="ГОСТ тип А" w:hAnsi="ГОСТ тип А"/>
@@ -1722,10 +1664,10 @@
           <w14:ligatures w14:val="standardContextual"/>
         </w:rPr>
         <w:drawing>
-          <wp:inline distT="0" distB="0" distL="0" distR="0" wp14:anchorId="6794235C" wp14:editId="4D6C8166">
-            <wp:extent cx="6228181" cy="4495967"/>
-            <wp:effectExtent l="0" t="0" r="1270" b="0"/>
-            <wp:docPr id="752482739" name="Рисунок 6"/>
+          <wp:inline distT="0" distB="0" distL="0" distR="0" wp14:anchorId="06A50014" wp14:editId="7961A18C">
+            <wp:extent cx="5940425" cy="4839970"/>
+            <wp:effectExtent l="0" t="0" r="3175" b="0"/>
+            <wp:docPr id="866420107" name="Рисунок 4"/>
             <wp:cNvGraphicFramePr>
               <a:graphicFrameLocks xmlns:a="http://schemas.openxmlformats.org/drawingml/2006/main" noChangeAspect="1"/>
             </wp:cNvGraphicFramePr>
@@ -1733,7 +1675,7 @@
               <a:graphicData uri="http://schemas.openxmlformats.org/drawingml/2006/picture">
                 <pic:pic xmlns:pic="http://schemas.openxmlformats.org/drawingml/2006/picture">
                   <pic:nvPicPr>
-                    <pic:cNvPr id="752482739" name="Рисунок 752482739"/>
+                    <pic:cNvPr id="866420107" name="Рисунок 866420107"/>
                     <pic:cNvPicPr/>
                   </pic:nvPicPr>
                   <pic:blipFill>
@@ -1751,7 +1693,7 @@
                   <pic:spPr>
                     <a:xfrm>
                       <a:off x="0" y="0"/>
-                      <a:ext cx="6232156" cy="4498836"/>
+                      <a:ext cx="5940425" cy="4839970"/>
                     </a:xfrm>
                     <a:prstGeom prst="rect">
                       <a:avLst/>
@@ -1763,17 +1705,6 @@
           </wp:inline>
         </w:drawing>
       </w:r>
-    </w:p>
-    <w:p>
-      <w:pPr>
-        <w:ind w:left="-1134" w:right="-284"/>
-        <w:jc w:val="center"/>
-        <w:rPr>
-          <w:rFonts w:ascii="ГОСТ тип А" w:hAnsi="ГОСТ тип А"/>
-          <w:sz w:val="28"/>
-          <w:szCs w:val="28"/>
-        </w:rPr>
-      </w:pPr>
       <w:r>
         <w:rPr>
           <w:rFonts w:ascii="ГОСТ тип А" w:hAnsi="ГОСТ тип А"/>
@@ -1784,10 +1715,10 @@
         </w:rPr>
         <w:lastRenderedPageBreak/>
         <w:drawing>
-          <wp:inline distT="0" distB="0" distL="0" distR="0" wp14:anchorId="116C769F" wp14:editId="59B5C5B4">
-            <wp:extent cx="6103917" cy="4389120"/>
-            <wp:effectExtent l="0" t="0" r="0" b="0"/>
-            <wp:docPr id="1920986607" name="Рисунок 7"/>
+          <wp:inline distT="0" distB="0" distL="0" distR="0" wp14:anchorId="09C0FEA6" wp14:editId="0AD59B33">
+            <wp:extent cx="5940425" cy="4886325"/>
+            <wp:effectExtent l="0" t="0" r="3175" b="9525"/>
+            <wp:docPr id="1539906859" name="Рисунок 6"/>
             <wp:cNvGraphicFramePr>
               <a:graphicFrameLocks xmlns:a="http://schemas.openxmlformats.org/drawingml/2006/main" noChangeAspect="1"/>
             </wp:cNvGraphicFramePr>
@@ -1795,7 +1726,7 @@
               <a:graphicData uri="http://schemas.openxmlformats.org/drawingml/2006/picture">
                 <pic:pic xmlns:pic="http://schemas.openxmlformats.org/drawingml/2006/picture">
                   <pic:nvPicPr>
-                    <pic:cNvPr id="1920986607" name="Рисунок 1920986607"/>
+                    <pic:cNvPr id="1539906859" name="Рисунок 1539906859"/>
                     <pic:cNvPicPr/>
                   </pic:nvPicPr>
                   <pic:blipFill>
@@ -1813,7 +1744,7 @@
                   <pic:spPr>
                     <a:xfrm>
                       <a:off x="0" y="0"/>
-                      <a:ext cx="6105268" cy="4390092"/>
+                      <a:ext cx="5940425" cy="4886325"/>
                     </a:xfrm>
                     <a:prstGeom prst="rect">
                       <a:avLst/>
@@ -1834,10 +1765,10 @@
           <w14:ligatures w14:val="standardContextual"/>
         </w:rPr>
         <w:drawing>
-          <wp:inline distT="0" distB="0" distL="0" distR="0" wp14:anchorId="590B52C8" wp14:editId="6F1CBAE5">
-            <wp:extent cx="6198920" cy="4389120"/>
-            <wp:effectExtent l="0" t="0" r="0" b="0"/>
-            <wp:docPr id="236545167" name="Рисунок 8"/>
+          <wp:inline distT="0" distB="0" distL="0" distR="0" wp14:anchorId="6624244F" wp14:editId="30541947">
+            <wp:extent cx="5940425" cy="4937125"/>
+            <wp:effectExtent l="0" t="0" r="3175" b="0"/>
+            <wp:docPr id="1361007101" name="Рисунок 8"/>
             <wp:cNvGraphicFramePr>
               <a:graphicFrameLocks xmlns:a="http://schemas.openxmlformats.org/drawingml/2006/main" noChangeAspect="1"/>
             </wp:cNvGraphicFramePr>
@@ -1845,7 +1776,7 @@
               <a:graphicData uri="http://schemas.openxmlformats.org/drawingml/2006/picture">
                 <pic:pic xmlns:pic="http://schemas.openxmlformats.org/drawingml/2006/picture">
                   <pic:nvPicPr>
-                    <pic:cNvPr id="236545167" name="Рисунок 236545167"/>
+                    <pic:cNvPr id="1361007101" name="Рисунок 1361007101"/>
                     <pic:cNvPicPr/>
                   </pic:nvPicPr>
                   <pic:blipFill>
@@ -1863,7 +1794,7 @@
                   <pic:spPr>
                     <a:xfrm>
                       <a:off x="0" y="0"/>
-                      <a:ext cx="6203471" cy="4392342"/>
+                      <a:ext cx="5940425" cy="4937125"/>
                     </a:xfrm>
                     <a:prstGeom prst="rect">
                       <a:avLst/>
@@ -1878,36 +1809,6 @@
     </w:p>
     <w:p>
       <w:pPr>
-        <w:ind w:left="-1134" w:right="-284"/>
-        <w:rPr>
-          <w:rFonts w:ascii="ГОСТ тип А" w:hAnsi="ГОСТ тип А"/>
-          <w:sz w:val="28"/>
-          <w:szCs w:val="28"/>
-        </w:rPr>
-      </w:pPr>
-    </w:p>
-    <w:p>
-      <w:pPr>
-        <w:ind w:left="-1134" w:right="-284"/>
-        <w:rPr>
-          <w:rFonts w:ascii="ГОСТ тип А" w:hAnsi="ГОСТ тип А"/>
-          <w:sz w:val="28"/>
-          <w:szCs w:val="28"/>
-        </w:rPr>
-      </w:pPr>
-    </w:p>
-    <w:p>
-      <w:pPr>
-        <w:ind w:left="-1134" w:right="-284"/>
-        <w:rPr>
-          <w:rFonts w:ascii="ГОСТ тип А" w:hAnsi="ГОСТ тип А"/>
-          <w:sz w:val="28"/>
-          <w:szCs w:val="28"/>
-        </w:rPr>
-      </w:pPr>
-    </w:p>
-    <w:p>
-      <w:pPr>
         <w:ind w:right="-284"/>
         <w:rPr>
           <w:rFonts w:ascii="ГОСТ тип А" w:hAnsi="ГОСТ тип А"/>
@@ -2100,15 +2001,7 @@
           <w:sz w:val="28"/>
           <w:szCs w:val="28"/>
         </w:rPr>
-        <w:t xml:space="preserve">Это </w:t>
-      </w:r>
-      <w:r>
-        <w:rPr>
-          <w:rFonts w:ascii="ГОСТ тип А" w:hAnsi="ГОСТ тип А"/>
-          <w:sz w:val="28"/>
-          <w:szCs w:val="28"/>
-        </w:rPr>
-        <w:t xml:space="preserve">таблица </w:t>
+        <w:t xml:space="preserve">Это таблица </w:t>
       </w:r>
       <w:proofErr w:type="spellStart"/>
       <w:r>
@@ -2145,15 +2038,7 @@
           <w:sz w:val="28"/>
           <w:szCs w:val="28"/>
         </w:rPr>
-        <w:t>Ф</w:t>
-      </w:r>
-      <w:r>
-        <w:rPr>
-          <w:rFonts w:ascii="ГОСТ тип А" w:hAnsi="ГОСТ тип А"/>
-          <w:sz w:val="28"/>
-          <w:szCs w:val="28"/>
-        </w:rPr>
-        <w:t xml:space="preserve">ормула для этого метода </w:t>
+        <w:t xml:space="preserve">Формула для этого метода </w:t>
       </w:r>
       <w:proofErr w:type="spellStart"/>
       <w:r>
@@ -2304,23 +2189,7 @@
           <w:sz w:val="28"/>
           <w:szCs w:val="28"/>
         </w:rPr>
-        <w:t>/6)</w:t>
-      </w:r>
-      <w:r>
-        <w:rPr>
-          <w:rFonts w:ascii="ГОСТ тип А" w:hAnsi="ГОСТ тип А"/>
-          <w:sz w:val="28"/>
-          <w:szCs w:val="28"/>
-        </w:rPr>
-        <w:t xml:space="preserve">, </w:t>
-      </w:r>
-      <w:r>
-        <w:rPr>
-          <w:rFonts w:ascii="ГОСТ тип А" w:hAnsi="ГОСТ тип А"/>
-          <w:sz w:val="28"/>
-          <w:szCs w:val="28"/>
-        </w:rPr>
-        <w:t>где:</w:t>
+        <w:t>/6), где:</w:t>
       </w:r>
     </w:p>
     <w:p>
@@ -2657,15 +2526,7 @@
           <w:sz w:val="28"/>
           <w:szCs w:val="28"/>
         </w:rPr>
-        <w:t>Т</w:t>
-      </w:r>
-      <w:r>
-        <w:rPr>
-          <w:rFonts w:ascii="ГОСТ тип А" w:hAnsi="ГОСТ тип А"/>
-          <w:sz w:val="28"/>
-          <w:szCs w:val="28"/>
-        </w:rPr>
-        <w:t>огда в нашем конкретном случае:</w:t>
+        <w:t>Тогда в нашем конкретном случае:</w:t>
       </w:r>
     </w:p>
     <w:p>
@@ -4050,27 +3911,31 @@
           <w:sz w:val="28"/>
           <w:szCs w:val="28"/>
         </w:rPr>
-        <w:t>На начальном участке все кривые демонстрируют выраженное движение влево (уменьшение координаты X) при одновременном росте координаты Y.</w:t>
-      </w:r>
-    </w:p>
-    <w:p>
-      <w:pPr>
-        <w:spacing w:after="0"/>
-        <w:ind w:left="-1134" w:right="-284"/>
-        <w:jc w:val="both"/>
-        <w:rPr>
-          <w:rFonts w:ascii="ГОСТ тип А" w:hAnsi="ГОСТ тип А"/>
-          <w:sz w:val="28"/>
-          <w:szCs w:val="28"/>
-        </w:rPr>
-      </w:pPr>
-      <w:r>
-        <w:rPr>
-          <w:rFonts w:ascii="ГОСТ тип А" w:hAnsi="ГОСТ тип А"/>
-          <w:sz w:val="28"/>
-          <w:szCs w:val="28"/>
-        </w:rPr>
-        <w:t>После начального изгиба, характеризующегося выпуклостью, траектории становятся практически вертикальными, асимптотически приближаясь к некоторым конечным</w:t>
+        <w:t xml:space="preserve">На графике представлены траектории движения нескольких материальных точек тела в интервале t </w:t>
+      </w:r>
+      <w:r>
+        <w:rPr>
+          <w:rFonts w:ascii="Cambria Math" w:hAnsi="Cambria Math" w:cs="Cambria Math"/>
+          <w:sz w:val="28"/>
+          <w:szCs w:val="28"/>
+        </w:rPr>
+        <w:t>∈</w:t>
+      </w:r>
+      <w:r>
+        <w:rPr>
+          <w:rFonts w:ascii="ГОСТ тип А" w:hAnsi="ГОСТ тип А"/>
+          <w:sz w:val="28"/>
+          <w:szCs w:val="28"/>
+        </w:rPr>
+        <w:t xml:space="preserve"> [1.0, 1.5]. </w:t>
+      </w:r>
+      <w:r>
+        <w:rPr>
+          <w:rFonts w:ascii="Calibri" w:hAnsi="Calibri" w:cs="Calibri"/>
+          <w:sz w:val="28"/>
+          <w:szCs w:val="28"/>
+        </w:rPr>
+        <w:t>Все</w:t>
       </w:r>
       <w:r>
         <w:rPr>
@@ -4082,11 +3947,403 @@
       </w:r>
       <w:r>
         <w:rPr>
-          <w:rFonts w:ascii="ГОСТ тип А" w:hAnsi="ГОСТ тип А"/>
-          <w:sz w:val="28"/>
-          <w:szCs w:val="28"/>
-        </w:rPr>
-        <w:t>значениям по оси X (</w:t>
+          <w:rFonts w:ascii="Calibri" w:hAnsi="Calibri" w:cs="Calibri"/>
+          <w:sz w:val="28"/>
+          <w:szCs w:val="28"/>
+        </w:rPr>
+        <w:t>кривые</w:t>
+      </w:r>
+      <w:r>
+        <w:rPr>
+          <w:rFonts w:ascii="ГОСТ тип А" w:hAnsi="ГОСТ тип А"/>
+          <w:sz w:val="28"/>
+          <w:szCs w:val="28"/>
+        </w:rPr>
+        <w:t xml:space="preserve"> </w:t>
+      </w:r>
+      <w:r>
+        <w:rPr>
+          <w:rFonts w:ascii="Calibri" w:hAnsi="Calibri" w:cs="Calibri"/>
+          <w:sz w:val="28"/>
+          <w:szCs w:val="28"/>
+        </w:rPr>
+        <w:t>начинаются</w:t>
+      </w:r>
+      <w:r>
+        <w:rPr>
+          <w:rFonts w:ascii="ГОСТ тип А" w:hAnsi="ГОСТ тип А"/>
+          <w:sz w:val="28"/>
+          <w:szCs w:val="28"/>
+        </w:rPr>
+        <w:t xml:space="preserve"> </w:t>
+      </w:r>
+      <w:r>
+        <w:rPr>
+          <w:rFonts w:ascii="Calibri" w:hAnsi="Calibri" w:cs="Calibri"/>
+          <w:sz w:val="28"/>
+          <w:szCs w:val="28"/>
+        </w:rPr>
+        <w:t>на</w:t>
+      </w:r>
+      <w:r>
+        <w:rPr>
+          <w:rFonts w:ascii="ГОСТ тип А" w:hAnsi="ГОСТ тип А"/>
+          <w:sz w:val="28"/>
+          <w:szCs w:val="28"/>
+        </w:rPr>
+        <w:t xml:space="preserve"> </w:t>
+      </w:r>
+      <w:r>
+        <w:rPr>
+          <w:rFonts w:ascii="Calibri" w:hAnsi="Calibri" w:cs="Calibri"/>
+          <w:sz w:val="28"/>
+          <w:szCs w:val="28"/>
+        </w:rPr>
+        <w:t>начальной</w:t>
+      </w:r>
+      <w:r>
+        <w:rPr>
+          <w:rFonts w:ascii="ГОСТ тип А" w:hAnsi="ГОСТ тип А"/>
+          <w:sz w:val="28"/>
+          <w:szCs w:val="28"/>
+        </w:rPr>
+        <w:t xml:space="preserve"> </w:t>
+      </w:r>
+      <w:r>
+        <w:rPr>
+          <w:rFonts w:ascii="Calibri" w:hAnsi="Calibri" w:cs="Calibri"/>
+          <w:sz w:val="28"/>
+          <w:szCs w:val="28"/>
+        </w:rPr>
+        <w:t>окружности</w:t>
+      </w:r>
+      <w:r>
+        <w:rPr>
+          <w:rFonts w:ascii="ГОСТ тип А" w:hAnsi="ГОСТ тип А"/>
+          <w:sz w:val="28"/>
+          <w:szCs w:val="28"/>
+        </w:rPr>
+        <w:t xml:space="preserve"> </w:t>
+      </w:r>
+      <w:r>
+        <w:rPr>
+          <w:rFonts w:ascii="Calibri" w:hAnsi="Calibri" w:cs="Calibri"/>
+          <w:sz w:val="28"/>
+          <w:szCs w:val="28"/>
+        </w:rPr>
+        <w:t>радиуса</w:t>
+      </w:r>
+      <w:r>
+        <w:rPr>
+          <w:rFonts w:ascii="ГОСТ тип А" w:hAnsi="ГОСТ тип А"/>
+          <w:sz w:val="28"/>
+          <w:szCs w:val="28"/>
+        </w:rPr>
+        <w:t xml:space="preserve"> 3 </w:t>
+      </w:r>
+      <w:r>
+        <w:rPr>
+          <w:rFonts w:ascii="Calibri" w:hAnsi="Calibri" w:cs="Calibri"/>
+          <w:sz w:val="28"/>
+          <w:szCs w:val="28"/>
+        </w:rPr>
+        <w:t>с</w:t>
+      </w:r>
+      <w:r>
+        <w:rPr>
+          <w:rFonts w:ascii="ГОСТ тип А" w:hAnsi="ГОСТ тип А"/>
+          <w:sz w:val="28"/>
+          <w:szCs w:val="28"/>
+        </w:rPr>
+        <w:t xml:space="preserve"> </w:t>
+      </w:r>
+      <w:r>
+        <w:rPr>
+          <w:rFonts w:ascii="Calibri" w:hAnsi="Calibri" w:cs="Calibri"/>
+          <w:sz w:val="28"/>
+          <w:szCs w:val="28"/>
+        </w:rPr>
+        <w:t>центром</w:t>
+      </w:r>
+      <w:r>
+        <w:rPr>
+          <w:rFonts w:ascii="ГОСТ тип А" w:hAnsi="ГОСТ тип А"/>
+          <w:sz w:val="28"/>
+          <w:szCs w:val="28"/>
+        </w:rPr>
+        <w:t xml:space="preserve"> </w:t>
+      </w:r>
+      <w:r>
+        <w:rPr>
+          <w:rFonts w:ascii="Calibri" w:hAnsi="Calibri" w:cs="Calibri"/>
+          <w:sz w:val="28"/>
+          <w:szCs w:val="28"/>
+        </w:rPr>
+        <w:t>в</w:t>
+      </w:r>
+      <w:r>
+        <w:rPr>
+          <w:rFonts w:ascii="ГОСТ тип А" w:hAnsi="ГОСТ тип А"/>
+          <w:sz w:val="28"/>
+          <w:szCs w:val="28"/>
+        </w:rPr>
+        <w:t xml:space="preserve"> (5, 5). </w:t>
+      </w:r>
+      <w:r>
+        <w:rPr>
+          <w:rFonts w:ascii="Calibri" w:hAnsi="Calibri" w:cs="Calibri"/>
+          <w:sz w:val="28"/>
+          <w:szCs w:val="28"/>
+        </w:rPr>
+        <w:t>Траектории</w:t>
+      </w:r>
+      <w:r>
+        <w:rPr>
+          <w:rFonts w:ascii="ГОСТ тип А" w:hAnsi="ГОСТ тип А"/>
+          <w:sz w:val="28"/>
+          <w:szCs w:val="28"/>
+        </w:rPr>
+        <w:t xml:space="preserve"> </w:t>
+      </w:r>
+      <w:r>
+        <w:rPr>
+          <w:rFonts w:ascii="Calibri" w:hAnsi="Calibri" w:cs="Calibri"/>
+          <w:sz w:val="28"/>
+          <w:szCs w:val="28"/>
+        </w:rPr>
+        <w:t>имеют</w:t>
+      </w:r>
+      <w:r>
+        <w:rPr>
+          <w:rFonts w:ascii="ГОСТ тип А" w:hAnsi="ГОСТ тип А"/>
+          <w:sz w:val="28"/>
+          <w:szCs w:val="28"/>
+        </w:rPr>
+        <w:t xml:space="preserve"> </w:t>
+      </w:r>
+      <w:r>
+        <w:rPr>
+          <w:rFonts w:ascii="Calibri" w:hAnsi="Calibri" w:cs="Calibri"/>
+          <w:sz w:val="28"/>
+          <w:szCs w:val="28"/>
+        </w:rPr>
+        <w:t>гиперболический</w:t>
+      </w:r>
+      <w:r>
+        <w:rPr>
+          <w:rFonts w:ascii="ГОСТ тип А" w:hAnsi="ГОСТ тип А"/>
+          <w:sz w:val="28"/>
+          <w:szCs w:val="28"/>
+        </w:rPr>
+        <w:t xml:space="preserve"> </w:t>
+      </w:r>
+      <w:r>
+        <w:rPr>
+          <w:rFonts w:ascii="Calibri" w:hAnsi="Calibri" w:cs="Calibri"/>
+          <w:sz w:val="28"/>
+          <w:szCs w:val="28"/>
+        </w:rPr>
+        <w:t>характер</w:t>
+      </w:r>
+      <w:r>
+        <w:rPr>
+          <w:rFonts w:ascii="ГОСТ тип А" w:hAnsi="ГОСТ тип А"/>
+          <w:sz w:val="28"/>
+          <w:szCs w:val="28"/>
+        </w:rPr>
+        <w:t xml:space="preserve">: </w:t>
+      </w:r>
+      <w:r>
+        <w:rPr>
+          <w:rFonts w:ascii="Calibri" w:hAnsi="Calibri" w:cs="Calibri"/>
+          <w:sz w:val="28"/>
+          <w:szCs w:val="28"/>
+        </w:rPr>
+        <w:t>вначале</w:t>
+      </w:r>
+      <w:r>
+        <w:rPr>
+          <w:rFonts w:ascii="ГОСТ тип А" w:hAnsi="ГОСТ тип А"/>
+          <w:sz w:val="28"/>
+          <w:szCs w:val="28"/>
+        </w:rPr>
+        <w:t xml:space="preserve"> </w:t>
+      </w:r>
+      <w:r>
+        <w:rPr>
+          <w:rFonts w:ascii="Calibri" w:hAnsi="Calibri" w:cs="Calibri"/>
+          <w:sz w:val="28"/>
+          <w:szCs w:val="28"/>
+        </w:rPr>
+        <w:t>наблюдается</w:t>
+      </w:r>
+      <w:r>
+        <w:rPr>
+          <w:rFonts w:ascii="ГОСТ тип А" w:hAnsi="ГОСТ тип А"/>
+          <w:sz w:val="28"/>
+          <w:szCs w:val="28"/>
+        </w:rPr>
+        <w:t xml:space="preserve"> </w:t>
+      </w:r>
+      <w:r>
+        <w:rPr>
+          <w:rFonts w:ascii="Calibri" w:hAnsi="Calibri" w:cs="Calibri"/>
+          <w:sz w:val="28"/>
+          <w:szCs w:val="28"/>
+        </w:rPr>
+        <w:t>умеренное</w:t>
+      </w:r>
+      <w:r>
+        <w:rPr>
+          <w:rFonts w:ascii="ГОСТ тип А" w:hAnsi="ГОСТ тип А"/>
+          <w:sz w:val="28"/>
+          <w:szCs w:val="28"/>
+        </w:rPr>
+        <w:t xml:space="preserve"> </w:t>
+      </w:r>
+      <w:r>
+        <w:rPr>
+          <w:rFonts w:ascii="Calibri" w:hAnsi="Calibri" w:cs="Calibri"/>
+          <w:sz w:val="28"/>
+          <w:szCs w:val="28"/>
+        </w:rPr>
+        <w:t>движение</w:t>
+      </w:r>
+      <w:r>
+        <w:rPr>
+          <w:rFonts w:ascii="ГОСТ тип А" w:hAnsi="ГОСТ тип А"/>
+          <w:sz w:val="28"/>
+          <w:szCs w:val="28"/>
+        </w:rPr>
+        <w:t xml:space="preserve"> </w:t>
+      </w:r>
+      <w:r>
+        <w:rPr>
+          <w:rFonts w:ascii="Calibri" w:hAnsi="Calibri" w:cs="Calibri"/>
+          <w:sz w:val="28"/>
+          <w:szCs w:val="28"/>
+        </w:rPr>
+        <w:t>влево</w:t>
+      </w:r>
+      <w:r>
+        <w:rPr>
+          <w:rFonts w:ascii="ГОСТ тип А" w:hAnsi="ГОСТ тип А"/>
+          <w:sz w:val="28"/>
+          <w:szCs w:val="28"/>
+        </w:rPr>
+        <w:t xml:space="preserve"> (</w:t>
+      </w:r>
+      <w:r>
+        <w:rPr>
+          <w:rFonts w:ascii="Calibri" w:hAnsi="Calibri" w:cs="Calibri"/>
+          <w:sz w:val="28"/>
+          <w:szCs w:val="28"/>
+        </w:rPr>
+        <w:t>уменьшение</w:t>
+      </w:r>
+      <w:r>
+        <w:rPr>
+          <w:rFonts w:ascii="ГОСТ тип А" w:hAnsi="ГОСТ тип А"/>
+          <w:sz w:val="28"/>
+          <w:szCs w:val="28"/>
+        </w:rPr>
+        <w:t xml:space="preserve"> x</w:t>
+      </w:r>
+      <w:r>
+        <w:rPr>
+          <w:rFonts w:ascii="Calibri" w:hAnsi="Calibri" w:cs="Calibri"/>
+          <w:sz w:val="28"/>
+          <w:szCs w:val="28"/>
+        </w:rPr>
+        <w:t>₁</w:t>
+      </w:r>
+      <w:r>
+        <w:rPr>
+          <w:rFonts w:ascii="ГОСТ тип А" w:hAnsi="ГОСТ тип А"/>
+          <w:sz w:val="28"/>
+          <w:szCs w:val="28"/>
+        </w:rPr>
+        <w:t xml:space="preserve"> </w:t>
+      </w:r>
+      <w:r>
+        <w:rPr>
+          <w:rFonts w:ascii="Calibri" w:hAnsi="Calibri" w:cs="Calibri"/>
+          <w:sz w:val="28"/>
+          <w:szCs w:val="28"/>
+        </w:rPr>
+        <w:t>из</w:t>
+      </w:r>
+      <w:r>
+        <w:rPr>
+          <w:rFonts w:ascii="ГОСТ тип А" w:hAnsi="ГОСТ тип А"/>
+          <w:sz w:val="28"/>
+          <w:szCs w:val="28"/>
+        </w:rPr>
+        <w:t>-</w:t>
+      </w:r>
+      <w:r>
+        <w:rPr>
+          <w:rFonts w:ascii="Calibri" w:hAnsi="Calibri" w:cs="Calibri"/>
+          <w:sz w:val="28"/>
+          <w:szCs w:val="28"/>
+        </w:rPr>
+        <w:t>за</w:t>
+      </w:r>
+      <w:r>
+        <w:rPr>
+          <w:rFonts w:ascii="ГОСТ тип А" w:hAnsi="ГОСТ тип А"/>
+          <w:sz w:val="28"/>
+          <w:szCs w:val="28"/>
+        </w:rPr>
+        <w:t xml:space="preserve"> </w:t>
+      </w:r>
+      <w:r>
+        <w:rPr>
+          <w:rFonts w:ascii="Calibri" w:hAnsi="Calibri" w:cs="Calibri"/>
+          <w:sz w:val="28"/>
+          <w:szCs w:val="28"/>
+        </w:rPr>
+        <w:t>сжатия</w:t>
+      </w:r>
+      <w:r>
+        <w:rPr>
+          <w:rFonts w:ascii="ГОСТ тип А" w:hAnsi="ГОСТ тип А"/>
+          <w:sz w:val="28"/>
+          <w:szCs w:val="28"/>
+        </w:rPr>
+        <w:t xml:space="preserve"> </w:t>
+      </w:r>
+      <w:r>
+        <w:rPr>
+          <w:rFonts w:ascii="Calibri" w:hAnsi="Calibri" w:cs="Calibri"/>
+          <w:sz w:val="28"/>
+          <w:szCs w:val="28"/>
+        </w:rPr>
+        <w:t>с</w:t>
+      </w:r>
+      <w:r>
+        <w:rPr>
+          <w:rFonts w:ascii="ГОСТ тип А" w:hAnsi="ГОСТ тип А"/>
+          <w:sz w:val="28"/>
+          <w:szCs w:val="28"/>
+        </w:rPr>
+        <w:t xml:space="preserve"> </w:t>
+      </w:r>
+      <w:r>
+        <w:rPr>
+          <w:rFonts w:ascii="Calibri" w:hAnsi="Calibri" w:cs="Calibri"/>
+          <w:sz w:val="28"/>
+          <w:szCs w:val="28"/>
+        </w:rPr>
+        <w:t>коэффициентом</w:t>
+      </w:r>
+      <w:r>
+        <w:rPr>
+          <w:rFonts w:ascii="ГОСТ тип А" w:hAnsi="ГОСТ тип А"/>
+          <w:sz w:val="28"/>
+          <w:szCs w:val="28"/>
+        </w:rPr>
+        <w:t xml:space="preserve"> </w:t>
       </w:r>
       <w:proofErr w:type="spellStart"/>
       <w:r>
@@ -4095,15 +4352,7 @@
           <w:sz w:val="28"/>
           <w:szCs w:val="28"/>
         </w:rPr>
-        <w:t>X_</w:t>
-      </w:r>
-      <w:r>
-        <w:rPr>
-          <w:rFonts w:ascii="ГОСТ тип А" w:hAnsi="ГОСТ тип А"/>
-          <w:sz w:val="28"/>
-          <w:szCs w:val="28"/>
-        </w:rPr>
-        <w:t>беск</w:t>
+        <w:t>ln</w:t>
       </w:r>
       <w:proofErr w:type="spellEnd"/>
       <w:r>
@@ -4112,16 +4361,192 @@
           <w:sz w:val="28"/>
           <w:szCs w:val="28"/>
         </w:rPr>
-        <w:t xml:space="preserve">), продолжая неограниченный (в рамках рассмотренного </w:t>
-      </w:r>
-      <w:r>
-        <w:rPr>
-          <w:rFonts w:ascii="ГОСТ тип А" w:hAnsi="ГОСТ тип А"/>
+        <w:t xml:space="preserve">(t)) </w:t>
+      </w:r>
+      <w:r>
+        <w:rPr>
+          <w:rFonts w:ascii="Calibri" w:hAnsi="Calibri" w:cs="Calibri"/>
+          <w:sz w:val="28"/>
+          <w:szCs w:val="28"/>
+        </w:rPr>
+        <w:t>при</w:t>
+      </w:r>
+      <w:r>
+        <w:rPr>
+          <w:rFonts w:ascii="ГОСТ тип А" w:hAnsi="ГОСТ тип А"/>
+          <w:sz w:val="28"/>
+          <w:szCs w:val="28"/>
+        </w:rPr>
+        <w:t xml:space="preserve"> </w:t>
+      </w:r>
+      <w:r>
+        <w:rPr>
+          <w:rFonts w:ascii="Calibri" w:hAnsi="Calibri" w:cs="Calibri"/>
+          <w:sz w:val="28"/>
+          <w:szCs w:val="28"/>
+        </w:rPr>
+        <w:t>одновременном</w:t>
+      </w:r>
+      <w:r>
+        <w:rPr>
+          <w:rFonts w:ascii="ГОСТ тип А" w:hAnsi="ГОСТ тип А"/>
+          <w:sz w:val="28"/>
+          <w:szCs w:val="28"/>
+        </w:rPr>
+        <w:t xml:space="preserve"> </w:t>
+      </w:r>
+      <w:r>
+        <w:rPr>
+          <w:rFonts w:ascii="Calibri" w:hAnsi="Calibri" w:cs="Calibri"/>
+          <w:sz w:val="28"/>
+          <w:szCs w:val="28"/>
+        </w:rPr>
+        <w:t>росте</w:t>
+      </w:r>
+      <w:r>
+        <w:rPr>
+          <w:rFonts w:ascii="ГОСТ тип А" w:hAnsi="ГОСТ тип А"/>
+          <w:sz w:val="28"/>
+          <w:szCs w:val="28"/>
+        </w:rPr>
+        <w:t xml:space="preserve"> x</w:t>
+      </w:r>
+      <w:r>
+        <w:rPr>
+          <w:rFonts w:ascii="Calibri" w:hAnsi="Calibri" w:cs="Calibri"/>
+          <w:sz w:val="28"/>
+          <w:szCs w:val="28"/>
+        </w:rPr>
+        <w:t>₂</w:t>
+      </w:r>
+      <w:r>
+        <w:rPr>
+          <w:rFonts w:ascii="ГОСТ тип А" w:hAnsi="ГОСТ тип А"/>
+          <w:sz w:val="28"/>
+          <w:szCs w:val="28"/>
+        </w:rPr>
+        <w:t xml:space="preserve">, </w:t>
+      </w:r>
+      <w:r>
+        <w:rPr>
+          <w:rFonts w:ascii="Calibri" w:hAnsi="Calibri" w:cs="Calibri"/>
+          <w:sz w:val="28"/>
+          <w:szCs w:val="28"/>
+        </w:rPr>
+        <w:t>который</w:t>
+      </w:r>
+      <w:r>
+        <w:rPr>
+          <w:rFonts w:ascii="ГОСТ тип А" w:hAnsi="ГОСТ тип А"/>
+          <w:sz w:val="28"/>
+          <w:szCs w:val="28"/>
+        </w:rPr>
+        <w:t xml:space="preserve"> </w:t>
+      </w:r>
+      <w:r>
+        <w:rPr>
+          <w:rFonts w:ascii="Calibri" w:hAnsi="Calibri" w:cs="Calibri"/>
+          <w:sz w:val="28"/>
+          <w:szCs w:val="28"/>
+        </w:rPr>
+        <w:t>затем</w:t>
+      </w:r>
+      <w:r>
+        <w:rPr>
+          <w:rFonts w:ascii="ГОСТ тип А" w:hAnsi="ГОСТ тип А"/>
+          <w:sz w:val="28"/>
+          <w:szCs w:val="28"/>
+        </w:rPr>
+        <w:t xml:space="preserve"> </w:t>
+      </w:r>
+      <w:r>
+        <w:rPr>
+          <w:rFonts w:ascii="Calibri" w:hAnsi="Calibri" w:cs="Calibri"/>
+          <w:sz w:val="28"/>
+          <w:szCs w:val="28"/>
+        </w:rPr>
+        <w:t>резко</w:t>
+      </w:r>
+      <w:r>
+        <w:rPr>
+          <w:rFonts w:ascii="ГОСТ тип А" w:hAnsi="ГОСТ тип А"/>
+          <w:sz w:val="28"/>
+          <w:szCs w:val="28"/>
+        </w:rPr>
+        <w:t xml:space="preserve"> </w:t>
+      </w:r>
+      <w:r>
+        <w:rPr>
+          <w:rFonts w:ascii="Calibri" w:hAnsi="Calibri" w:cs="Calibri"/>
+          <w:sz w:val="28"/>
+          <w:szCs w:val="28"/>
+        </w:rPr>
+        <w:t>ускоряется</w:t>
+      </w:r>
+      <w:r>
+        <w:rPr>
+          <w:rFonts w:ascii="ГОСТ тип А" w:hAnsi="ГОСТ тип А"/>
+          <w:sz w:val="28"/>
+          <w:szCs w:val="28"/>
+        </w:rPr>
+        <w:t xml:space="preserve"> </w:t>
+      </w:r>
+      <w:r>
+        <w:rPr>
+          <w:rFonts w:ascii="Calibri" w:hAnsi="Calibri" w:cs="Calibri"/>
+          <w:sz w:val="28"/>
+          <w:szCs w:val="28"/>
+        </w:rPr>
+        <w:t>и</w:t>
+      </w:r>
+      <w:r>
+        <w:rPr>
+          <w:rFonts w:ascii="ГОСТ тип А" w:hAnsi="ГОСТ тип А"/>
+          <w:sz w:val="28"/>
+          <w:szCs w:val="28"/>
+        </w:rPr>
+        <w:t xml:space="preserve"> </w:t>
+      </w:r>
+      <w:r>
+        <w:rPr>
+          <w:rFonts w:ascii="Calibri" w:hAnsi="Calibri" w:cs="Calibri"/>
+          <w:sz w:val="28"/>
+          <w:szCs w:val="28"/>
+        </w:rPr>
+        <w:t>становится</w:t>
+      </w:r>
+      <w:r>
+        <w:rPr>
+          <w:rFonts w:ascii="ГОСТ тип А" w:hAnsi="ГОСТ тип А"/>
+          <w:sz w:val="28"/>
+          <w:szCs w:val="28"/>
+        </w:rPr>
+        <w:t xml:space="preserve"> </w:t>
+      </w:r>
+      <w:r>
+        <w:rPr>
+          <w:rFonts w:ascii="Calibri" w:hAnsi="Calibri" w:cs="Calibri"/>
+          <w:sz w:val="28"/>
+          <w:szCs w:val="28"/>
+        </w:rPr>
+        <w:t>доминирующим</w:t>
+      </w:r>
+      <w:r>
+        <w:rPr>
+          <w:rFonts w:ascii="ГОСТ тип А" w:hAnsi="ГОСТ тип А"/>
+          <w:sz w:val="28"/>
+          <w:szCs w:val="28"/>
+        </w:rPr>
+        <w:t xml:space="preserve"> </w:t>
+      </w:r>
+      <w:r>
+        <w:rPr>
+          <w:rFonts w:ascii="Calibri" w:hAnsi="Calibri" w:cs="Calibri"/>
           <w:sz w:val="28"/>
           <w:szCs w:val="28"/>
         </w:rPr>
         <w:lastRenderedPageBreak/>
-        <w:t>интервала) рост по оси Y.</w:t>
+        <w:t>благодаря</w:t>
       </w:r>
       <w:r>
         <w:rPr>
@@ -4133,11 +4558,11 @@
       </w:r>
       <w:r>
         <w:rPr>
-          <w:rFonts w:ascii="ГОСТ тип А" w:hAnsi="ГОСТ тип А"/>
-          <w:sz w:val="28"/>
-          <w:szCs w:val="28"/>
-        </w:rPr>
-        <w:t>Такая форма траекторий является физически нормальной и математически ожидаемой для принятой модели.</w:t>
+          <w:rFonts w:ascii="Calibri" w:hAnsi="Calibri" w:cs="Calibri"/>
+          <w:sz w:val="28"/>
+          <w:szCs w:val="28"/>
+        </w:rPr>
+        <w:t>экспоненциальному</w:t>
       </w:r>
       <w:r>
         <w:rPr>
@@ -4146,6 +4571,188 @@
           <w:szCs w:val="28"/>
         </w:rPr>
         <w:t xml:space="preserve"> </w:t>
+      </w:r>
+      <w:r>
+        <w:rPr>
+          <w:rFonts w:ascii="Calibri" w:hAnsi="Calibri" w:cs="Calibri"/>
+          <w:sz w:val="28"/>
+          <w:szCs w:val="28"/>
+        </w:rPr>
+        <w:t>коэффициенту</w:t>
+      </w:r>
+      <w:r>
+        <w:rPr>
+          <w:rFonts w:ascii="ГОСТ тип А" w:hAnsi="ГОСТ тип А"/>
+          <w:sz w:val="28"/>
+          <w:szCs w:val="28"/>
+        </w:rPr>
+        <w:t xml:space="preserve"> </w:t>
+      </w:r>
+      <w:proofErr w:type="spellStart"/>
+      <w:r>
+        <w:rPr>
+          <w:rFonts w:ascii="ГОСТ тип А" w:hAnsi="ГОСТ тип А"/>
+          <w:sz w:val="28"/>
+          <w:szCs w:val="28"/>
+        </w:rPr>
+        <w:t>exp</w:t>
+      </w:r>
+      <w:proofErr w:type="spellEnd"/>
+      <w:r>
+        <w:rPr>
+          <w:rFonts w:ascii="ГОСТ тип А" w:hAnsi="ГОСТ тип А"/>
+          <w:sz w:val="28"/>
+          <w:szCs w:val="28"/>
+        </w:rPr>
+        <w:t xml:space="preserve">(t). </w:t>
+      </w:r>
+      <w:r>
+        <w:rPr>
+          <w:rFonts w:ascii="Calibri" w:hAnsi="Calibri" w:cs="Calibri"/>
+          <w:sz w:val="28"/>
+          <w:szCs w:val="28"/>
+        </w:rPr>
+        <w:t>В</w:t>
+      </w:r>
+      <w:r>
+        <w:rPr>
+          <w:rFonts w:ascii="ГОСТ тип А" w:hAnsi="ГОСТ тип А"/>
+          <w:sz w:val="28"/>
+          <w:szCs w:val="28"/>
+        </w:rPr>
+        <w:t xml:space="preserve"> </w:t>
+      </w:r>
+      <w:r>
+        <w:rPr>
+          <w:rFonts w:ascii="Calibri" w:hAnsi="Calibri" w:cs="Calibri"/>
+          <w:sz w:val="28"/>
+          <w:szCs w:val="28"/>
+        </w:rPr>
+        <w:t>конце</w:t>
+      </w:r>
+      <w:r>
+        <w:rPr>
+          <w:rFonts w:ascii="ГОСТ тип А" w:hAnsi="ГОСТ тип А"/>
+          <w:sz w:val="28"/>
+          <w:szCs w:val="28"/>
+        </w:rPr>
+        <w:t xml:space="preserve"> </w:t>
+      </w:r>
+      <w:r>
+        <w:rPr>
+          <w:rFonts w:ascii="Calibri" w:hAnsi="Calibri" w:cs="Calibri"/>
+          <w:sz w:val="28"/>
+          <w:szCs w:val="28"/>
+        </w:rPr>
+        <w:t>интервала</w:t>
+      </w:r>
+      <w:r>
+        <w:rPr>
+          <w:rFonts w:ascii="ГОСТ тип А" w:hAnsi="ГОСТ тип А"/>
+          <w:sz w:val="28"/>
+          <w:szCs w:val="28"/>
+        </w:rPr>
+        <w:t xml:space="preserve"> </w:t>
+      </w:r>
+      <w:r>
+        <w:rPr>
+          <w:rFonts w:ascii="Calibri" w:hAnsi="Calibri" w:cs="Calibri"/>
+          <w:sz w:val="28"/>
+          <w:szCs w:val="28"/>
+        </w:rPr>
+        <w:t>кривые</w:t>
+      </w:r>
+      <w:r>
+        <w:rPr>
+          <w:rFonts w:ascii="ГОСТ тип А" w:hAnsi="ГОСТ тип А"/>
+          <w:sz w:val="28"/>
+          <w:szCs w:val="28"/>
+        </w:rPr>
+        <w:t xml:space="preserve"> </w:t>
+      </w:r>
+      <w:r>
+        <w:rPr>
+          <w:rFonts w:ascii="Calibri" w:hAnsi="Calibri" w:cs="Calibri"/>
+          <w:sz w:val="28"/>
+          <w:szCs w:val="28"/>
+        </w:rPr>
+        <w:t>приобретают</w:t>
+      </w:r>
+      <w:r>
+        <w:rPr>
+          <w:rFonts w:ascii="ГОСТ тип А" w:hAnsi="ГОСТ тип А"/>
+          <w:sz w:val="28"/>
+          <w:szCs w:val="28"/>
+        </w:rPr>
+        <w:t xml:space="preserve"> </w:t>
+      </w:r>
+      <w:r>
+        <w:rPr>
+          <w:rFonts w:ascii="Calibri" w:hAnsi="Calibri" w:cs="Calibri"/>
+          <w:sz w:val="28"/>
+          <w:szCs w:val="28"/>
+        </w:rPr>
+        <w:t>почти</w:t>
+      </w:r>
+      <w:r>
+        <w:rPr>
+          <w:rFonts w:ascii="ГОСТ тип А" w:hAnsi="ГОСТ тип А"/>
+          <w:sz w:val="28"/>
+          <w:szCs w:val="28"/>
+        </w:rPr>
+        <w:t xml:space="preserve"> </w:t>
+      </w:r>
+      <w:r>
+        <w:rPr>
+          <w:rFonts w:ascii="Calibri" w:hAnsi="Calibri" w:cs="Calibri"/>
+          <w:sz w:val="28"/>
+          <w:szCs w:val="28"/>
+        </w:rPr>
+        <w:t>вертикальную</w:t>
+      </w:r>
+      <w:r>
+        <w:rPr>
+          <w:rFonts w:ascii="ГОСТ тип А" w:hAnsi="ГОСТ тип А"/>
+          <w:sz w:val="28"/>
+          <w:szCs w:val="28"/>
+        </w:rPr>
+        <w:t xml:space="preserve"> ориентацию, отражая сильное растяжение по вертикали при слабом сжатии по горизонтали. Такая форма физически обоснована и математически ожидаема для нестационарного поля скоростей v₁ = −</w:t>
+      </w:r>
+      <w:proofErr w:type="spellStart"/>
+      <w:r>
+        <w:rPr>
+          <w:rFonts w:ascii="ГОСТ тип А" w:hAnsi="ГОСТ тип А"/>
+          <w:sz w:val="28"/>
+          <w:szCs w:val="28"/>
+        </w:rPr>
+        <w:t>ln</w:t>
+      </w:r>
+      <w:proofErr w:type="spellEnd"/>
+      <w:r>
+        <w:rPr>
+          <w:rFonts w:ascii="ГОСТ тип А" w:hAnsi="ГОСТ тип А"/>
+          <w:sz w:val="28"/>
+          <w:szCs w:val="28"/>
+        </w:rPr>
+        <w:t xml:space="preserve">(t)·x₁, v₂ = </w:t>
+      </w:r>
+      <w:proofErr w:type="spellStart"/>
+      <w:r>
+        <w:rPr>
+          <w:rFonts w:ascii="ГОСТ тип А" w:hAnsi="ГОСТ тип А"/>
+          <w:sz w:val="28"/>
+          <w:szCs w:val="28"/>
+        </w:rPr>
+        <w:t>exp</w:t>
+      </w:r>
+      <w:proofErr w:type="spellEnd"/>
+      <w:r>
+        <w:rPr>
+          <w:rFonts w:ascii="ГОСТ тип А" w:hAnsi="ГОСТ тип А"/>
+          <w:sz w:val="28"/>
+          <w:szCs w:val="28"/>
+        </w:rPr>
+        <w:t>(t)·x₂</w:t>
       </w:r>
     </w:p>
     <w:p>
@@ -4410,23 +5017,7 @@
           <w:szCs w:val="28"/>
         </w:rPr>
         <w:br/>
-        <w:t>Следовательно</w:t>
-      </w:r>
-      <w:r>
-        <w:rPr>
-          <w:rFonts w:ascii="ГОСТ тип А" w:hAnsi="ГОСТ тип А"/>
-          <w:sz w:val="28"/>
-          <w:szCs w:val="28"/>
-        </w:rPr>
-        <w:t xml:space="preserve"> е</w:t>
-      </w:r>
-      <w:r>
-        <w:rPr>
-          <w:rFonts w:ascii="ГОСТ тип А" w:hAnsi="ГОСТ тип А"/>
-          <w:sz w:val="28"/>
-          <w:szCs w:val="28"/>
-        </w:rPr>
-        <w:t>сли увеличить </w:t>
+        <w:t>Следовательно если увеличить </w:t>
       </w:r>
       <m:oMath>
         <m:sSub>
@@ -4511,23 +5102,7 @@
           <w:sz w:val="28"/>
           <w:szCs w:val="28"/>
         </w:rPr>
-        <w:t> раз.</w:t>
-      </w:r>
-      <w:r>
-        <w:rPr>
-          <w:rFonts w:ascii="ГОСТ тип А" w:hAnsi="ГОСТ тип А"/>
-          <w:sz w:val="28"/>
-          <w:szCs w:val="28"/>
-        </w:rPr>
-        <w:t xml:space="preserve"> Е</w:t>
-      </w:r>
-      <w:r>
-        <w:rPr>
-          <w:rFonts w:ascii="ГОСТ тип А" w:hAnsi="ГОСТ тип А"/>
-          <w:sz w:val="28"/>
-          <w:szCs w:val="28"/>
-        </w:rPr>
-        <w:t>сли увеличить </w:t>
+        <w:t> раз. Если увеличить </w:t>
       </w:r>
       <m:oMath>
         <m:sSub>
@@ -4612,23 +5187,7 @@
           <w:sz w:val="28"/>
           <w:szCs w:val="28"/>
         </w:rPr>
-        <w:t> раз.</w:t>
-      </w:r>
-      <w:r>
-        <w:rPr>
-          <w:rFonts w:ascii="ГОСТ тип А" w:hAnsi="ГОСТ тип А"/>
-          <w:sz w:val="28"/>
-          <w:szCs w:val="28"/>
-        </w:rPr>
-        <w:t xml:space="preserve"> </w:t>
-      </w:r>
-      <w:r>
-        <w:rPr>
-          <w:rFonts w:ascii="ГОСТ тип А" w:hAnsi="ГОСТ тип А"/>
-          <w:sz w:val="28"/>
-          <w:szCs w:val="28"/>
-        </w:rPr>
-        <w:t>Форма кривой (её «изгиб») остается идентичной для всех точек, если рассматривать её в нормированных координатах </w:t>
+        <w:t> раз. Форма кривой (её «изгиб») остается идентичной для всех точек, если рассматривать её в нормированных координатах </w:t>
       </w:r>
       <m:oMath>
         <m:d>
@@ -4835,41 +5394,597 @@
           <w:szCs w:val="28"/>
         </w:rPr>
       </w:pPr>
-      <w:r>
-        <w:rPr>
-          <w:rFonts w:ascii="ГОСТ тип А" w:hAnsi="ГОСТ тип А"/>
-          <w:sz w:val="28"/>
-          <w:szCs w:val="28"/>
-        </w:rPr>
-        <w:t>По итогу имеем:</w:t>
-      </w:r>
-      <w:r>
-        <w:rPr>
-          <w:rFonts w:ascii="Times New Roman" w:eastAsia="Times New Roman" w:hAnsi="Symbol" w:cs="Times New Roman"/>
-          <w:sz w:val="24"/>
-          <w:szCs w:val="24"/>
+    </w:p>
+    <w:p>
+      <w:pPr>
+        <w:ind w:left="-1134" w:right="-284"/>
+        <w:rPr>
+          <w:rFonts w:ascii="ГОСТ тип А" w:hAnsi="ГОСТ тип А"/>
+          <w:sz w:val="28"/>
+          <w:szCs w:val="28"/>
+          <w:u w:val="single"/>
+        </w:rPr>
+      </w:pPr>
+      <w:r>
+        <w:rPr>
+          <w:rFonts w:ascii="ГОСТ тип А" w:hAnsi="ГОСТ тип А"/>
+          <w:sz w:val="28"/>
+          <w:szCs w:val="28"/>
+          <w:u w:val="single"/>
+        </w:rPr>
+        <w:t>График н</w:t>
+      </w:r>
+      <w:r>
+        <w:rPr>
+          <w:rFonts w:ascii="ГОСТ тип А" w:hAnsi="ГОСТ тип А"/>
+          <w:sz w:val="28"/>
+          <w:szCs w:val="28"/>
+          <w:u w:val="single"/>
+        </w:rPr>
+        <w:t>ачальн</w:t>
+      </w:r>
+      <w:r>
+        <w:rPr>
+          <w:rFonts w:ascii="ГОСТ тип А" w:hAnsi="ГОСТ тип А"/>
+          <w:sz w:val="28"/>
+          <w:szCs w:val="28"/>
+          <w:u w:val="single"/>
+        </w:rPr>
+        <w:t>ой</w:t>
+      </w:r>
+      <w:r>
+        <w:rPr>
+          <w:rFonts w:ascii="ГОСТ тип А" w:hAnsi="ГОСТ тип А"/>
+          <w:sz w:val="28"/>
+          <w:szCs w:val="28"/>
+          <w:u w:val="single"/>
+        </w:rPr>
+        <w:t xml:space="preserve"> и деформированн</w:t>
+      </w:r>
+      <w:r>
+        <w:rPr>
+          <w:rFonts w:ascii="ГОСТ тип А" w:hAnsi="ГОСТ тип А"/>
+          <w:sz w:val="28"/>
+          <w:szCs w:val="28"/>
+          <w:u w:val="single"/>
+        </w:rPr>
+        <w:t xml:space="preserve">ой </w:t>
+      </w:r>
+      <w:r>
+        <w:rPr>
+          <w:rFonts w:ascii="ГОСТ тип А" w:hAnsi="ГОСТ тип А"/>
+          <w:sz w:val="28"/>
+          <w:szCs w:val="28"/>
+          <w:u w:val="single"/>
+        </w:rPr>
+        <w:t>форм</w:t>
+      </w:r>
+      <w:r>
+        <w:rPr>
+          <w:rFonts w:ascii="ГОСТ тип А" w:hAnsi="ГОСТ тип А"/>
+          <w:sz w:val="28"/>
+          <w:szCs w:val="28"/>
+          <w:u w:val="single"/>
+        </w:rPr>
+        <w:t>ы</w:t>
+      </w:r>
+      <w:r>
+        <w:rPr>
+          <w:rFonts w:ascii="ГОСТ тип А" w:hAnsi="ГОСТ тип А"/>
+          <w:sz w:val="28"/>
+          <w:szCs w:val="28"/>
+          <w:u w:val="single"/>
+        </w:rPr>
+        <w:t xml:space="preserve"> тела:</w:t>
+      </w:r>
+    </w:p>
+    <w:p>
+      <w:pPr>
+        <w:spacing w:after="0"/>
+        <w:ind w:left="-1134" w:right="-284"/>
+        <w:jc w:val="both"/>
+        <w:rPr>
+          <w:rFonts w:ascii="ГОСТ тип А" w:hAnsi="ГОСТ тип А"/>
+          <w:sz w:val="28"/>
+          <w:szCs w:val="28"/>
+        </w:rPr>
+      </w:pPr>
+    </w:p>
+    <w:p>
+      <w:pPr>
+        <w:spacing w:after="0"/>
+        <w:ind w:left="-1134" w:right="-284"/>
+        <w:jc w:val="both"/>
+        <w:rPr>
+          <w:rFonts w:ascii="ГОСТ тип А" w:hAnsi="ГОСТ тип А"/>
+          <w:sz w:val="28"/>
+          <w:szCs w:val="28"/>
+        </w:rPr>
+      </w:pPr>
+      <w:r>
+        <w:rPr>
+          <w:rFonts w:ascii="ГОСТ тип А" w:hAnsi="ГОСТ тип А"/>
+          <w:sz w:val="28"/>
+          <w:szCs w:val="28"/>
+        </w:rPr>
+        <w:t>Видно, что тело претерпевает значительную деформацию: по направлению x₁ происходит сильное сжатие. По направлению x₂ происходит очень сильное растяжение.</w:t>
+      </w:r>
+    </w:p>
+    <w:p>
+      <w:pPr>
+        <w:spacing w:after="0"/>
+        <w:ind w:left="-1134" w:right="-284"/>
+        <w:jc w:val="both"/>
+        <w:rPr>
+          <w:rFonts w:ascii="ГОСТ тип А" w:hAnsi="ГОСТ тип А"/>
+          <w:sz w:val="28"/>
+          <w:szCs w:val="28"/>
+        </w:rPr>
+      </w:pPr>
+      <w:r>
+        <w:rPr>
+          <w:rFonts w:ascii="ГОСТ тип А" w:hAnsi="ГОСТ тип А"/>
+          <w:sz w:val="28"/>
+          <w:szCs w:val="28"/>
+        </w:rPr>
+        <w:t>В результате изначально круглое тело превращается в высокий и узкий вытянутый эллипс, ориентированный почти вертикально. Компоненты скорости линейно зависят от координат и явно зависят от времени: v₁ = –</w:t>
+      </w:r>
+      <w:proofErr w:type="spellStart"/>
+      <w:r>
+        <w:rPr>
+          <w:rFonts w:ascii="ГОСТ тип А" w:hAnsi="ГОСТ тип А"/>
+          <w:sz w:val="28"/>
+          <w:szCs w:val="28"/>
+        </w:rPr>
+        <w:t>ln</w:t>
+      </w:r>
+      <w:proofErr w:type="spellEnd"/>
+      <w:r>
+        <w:rPr>
+          <w:rFonts w:ascii="ГОСТ тип А" w:hAnsi="ГОСТ тип А"/>
+          <w:sz w:val="28"/>
+          <w:szCs w:val="28"/>
+        </w:rPr>
+        <w:t>(t)·x₁ — скорость направлена к оси x₂ и пропорциональна расстоянию от неё. Коэффициент –</w:t>
+      </w:r>
+      <w:proofErr w:type="spellStart"/>
+      <w:r>
+        <w:rPr>
+          <w:rFonts w:ascii="ГОСТ тип А" w:hAnsi="ГОСТ тип А"/>
+          <w:sz w:val="28"/>
+          <w:szCs w:val="28"/>
+        </w:rPr>
+        <w:t>ln</w:t>
+      </w:r>
+      <w:proofErr w:type="spellEnd"/>
+      <w:r>
+        <w:rPr>
+          <w:rFonts w:ascii="ГОСТ тип А" w:hAnsi="ГОСТ тип А"/>
+          <w:sz w:val="28"/>
+          <w:szCs w:val="28"/>
+        </w:rPr>
+        <w:t xml:space="preserve">(t) отрицателен и по модулю медленно растёт со временем → происходит постепенное сжатие по горизонтали. v₂ = </w:t>
+      </w:r>
+      <w:proofErr w:type="spellStart"/>
+      <w:r>
+        <w:rPr>
+          <w:rFonts w:ascii="ГОСТ тип А" w:hAnsi="ГОСТ тип А"/>
+          <w:sz w:val="28"/>
+          <w:szCs w:val="28"/>
+        </w:rPr>
+        <w:t>exp</w:t>
+      </w:r>
+      <w:proofErr w:type="spellEnd"/>
+      <w:r>
+        <w:rPr>
+          <w:rFonts w:ascii="ГОСТ тип А" w:hAnsi="ГОСТ тип А"/>
+          <w:sz w:val="28"/>
+          <w:szCs w:val="28"/>
+        </w:rPr>
+        <w:t xml:space="preserve">(t)·x₂ — скорость направлена от оси x₁ и пропорциональна расстоянию от неё. Коэффициент </w:t>
+      </w:r>
+      <w:proofErr w:type="spellStart"/>
+      <w:r>
+        <w:rPr>
+          <w:rFonts w:ascii="ГОСТ тип А" w:hAnsi="ГОСТ тип А"/>
+          <w:sz w:val="28"/>
+          <w:szCs w:val="28"/>
+        </w:rPr>
+        <w:t>exp</w:t>
+      </w:r>
+      <w:proofErr w:type="spellEnd"/>
+      <w:r>
+        <w:rPr>
+          <w:rFonts w:ascii="ГОСТ тип А" w:hAnsi="ГОСТ тип А"/>
+          <w:sz w:val="28"/>
+          <w:szCs w:val="28"/>
+        </w:rPr>
+        <w:t>(t) быстро растёт со временем → происходит экспоненциально ускоряющееся растяжение по вертикали.</w:t>
+      </w:r>
+    </w:p>
+    <w:p>
+      <w:pPr>
+        <w:spacing w:after="0"/>
+        <w:ind w:left="-1134" w:right="-284"/>
+        <w:jc w:val="both"/>
+        <w:rPr>
+          <w:rFonts w:ascii="ГОСТ тип А" w:hAnsi="ГОСТ тип А"/>
+          <w:sz w:val="28"/>
+          <w:szCs w:val="28"/>
+        </w:rPr>
+      </w:pPr>
+    </w:p>
+    <w:p>
+      <w:pPr>
+        <w:spacing w:after="0"/>
+        <w:ind w:left="-1134" w:right="-284"/>
+        <w:jc w:val="both"/>
+        <w:rPr>
+          <w:rFonts w:ascii="ГОСТ тип А" w:hAnsi="ГОСТ тип А"/>
+          <w:sz w:val="28"/>
+          <w:szCs w:val="28"/>
+          <w:u w:val="single"/>
+        </w:rPr>
+      </w:pPr>
+    </w:p>
+    <w:p>
+      <w:pPr>
+        <w:spacing w:after="0"/>
+        <w:ind w:left="-1134" w:right="-284"/>
+        <w:rPr>
+          <w:rFonts w:ascii="ГОСТ тип А" w:hAnsi="ГОСТ тип А"/>
+          <w:sz w:val="28"/>
+          <w:szCs w:val="28"/>
+          <w:u w:val="single"/>
+        </w:rPr>
+      </w:pPr>
+      <w:r>
+        <w:rPr>
+          <w:rFonts w:ascii="ГОСТ тип А" w:hAnsi="ГОСТ тип А"/>
+          <w:sz w:val="28"/>
+          <w:szCs w:val="28"/>
+          <w:u w:val="single"/>
+        </w:rPr>
+        <w:t>Графики скоростей и линий тока:</w:t>
+      </w:r>
+    </w:p>
+    <w:p>
+      <w:pPr>
+        <w:spacing w:after="0"/>
+        <w:ind w:left="-1134" w:right="-284"/>
+        <w:rPr>
+          <w:rFonts w:ascii="ГОСТ тип А" w:hAnsi="ГОСТ тип А"/>
+          <w:sz w:val="28"/>
+          <w:szCs w:val="28"/>
+        </w:rPr>
+      </w:pPr>
+    </w:p>
+    <w:p>
+      <w:pPr>
+        <w:spacing w:after="0"/>
+        <w:ind w:left="-1134" w:right="-284"/>
+        <w:rPr>
+          <w:rFonts w:ascii="ГОСТ тип А" w:hAnsi="ГОСТ тип А"/>
+          <w:sz w:val="28"/>
+          <w:szCs w:val="28"/>
+        </w:rPr>
+      </w:pPr>
+      <w:r>
+        <w:rPr>
+          <w:rFonts w:ascii="ГОСТ тип А" w:hAnsi="ГОСТ тип А"/>
+          <w:sz w:val="28"/>
+          <w:szCs w:val="28"/>
+        </w:rPr>
+        <w:t>На графиках поля скоростей для трёх моментов времени (t = 1.0, 1.25, 1.5) показано векторное поле v₁ = −</w:t>
+      </w:r>
+      <w:proofErr w:type="spellStart"/>
+      <w:r>
+        <w:rPr>
+          <w:rFonts w:ascii="ГОСТ тип А" w:hAnsi="ГОСТ тип А"/>
+          <w:sz w:val="28"/>
+          <w:szCs w:val="28"/>
+        </w:rPr>
+        <w:t>ln</w:t>
+      </w:r>
+      <w:proofErr w:type="spellEnd"/>
+      <w:r>
+        <w:rPr>
+          <w:rFonts w:ascii="ГОСТ тип А" w:hAnsi="ГОСТ тип А"/>
+          <w:sz w:val="28"/>
+          <w:szCs w:val="28"/>
+        </w:rPr>
+        <w:t xml:space="preserve">(t)·x₁, v₂ = </w:t>
+      </w:r>
+      <w:proofErr w:type="spellStart"/>
+      <w:r>
+        <w:rPr>
+          <w:rFonts w:ascii="ГОСТ тип А" w:hAnsi="ГОСТ тип А"/>
+          <w:sz w:val="28"/>
+          <w:szCs w:val="28"/>
+        </w:rPr>
+        <w:t>exp</w:t>
+      </w:r>
+      <w:proofErr w:type="spellEnd"/>
+      <w:r>
+        <w:rPr>
+          <w:rFonts w:ascii="ГОСТ тип А" w:hAnsi="ГОСТ тип А"/>
+          <w:sz w:val="28"/>
+          <w:szCs w:val="28"/>
+        </w:rPr>
+        <w:t>(t)·x₂</w:t>
+      </w:r>
+      <w:r>
+        <w:rPr>
+          <w:rFonts w:ascii="ГОСТ тип А" w:hAnsi="ГОСТ тип А"/>
+          <w:sz w:val="28"/>
+          <w:szCs w:val="28"/>
+        </w:rPr>
+        <w:t xml:space="preserve">. </w:t>
+      </w:r>
+      <w:r>
+        <w:rPr>
+          <w:rFonts w:ascii="Calibri" w:hAnsi="Calibri" w:cs="Calibri"/>
+          <w:sz w:val="28"/>
+          <w:szCs w:val="28"/>
+        </w:rPr>
+        <w:t>Стрелки</w:t>
+      </w:r>
+      <w:r>
+        <w:rPr>
+          <w:rFonts w:ascii="ГОСТ тип А" w:hAnsi="ГОСТ тип А"/>
+          <w:sz w:val="28"/>
+          <w:szCs w:val="28"/>
         </w:rPr>
         <w:t xml:space="preserve"> </w:t>
       </w:r>
       <w:r>
         <w:rPr>
-          <w:rFonts w:ascii="ГОСТ тип А" w:hAnsi="ГОСТ тип А"/>
-          <w:sz w:val="28"/>
-          <w:szCs w:val="28"/>
-        </w:rPr>
-        <w:t>в</w:t>
-      </w:r>
-      <w:r>
-        <w:rPr>
-          <w:rFonts w:ascii="ГОСТ тип А" w:hAnsi="ГОСТ тип А"/>
-          <w:sz w:val="28"/>
-          <w:szCs w:val="28"/>
-        </w:rPr>
-        <w:t>се кривые начинаются на начальной окружности (в районе x₁ от 2 до 8, x₂ от 2 до 8). По оси x₁ линии идут влево и вниз (сжимаются к оси y, потому что v₁ = −</w:t>
+          <w:rFonts w:ascii="Calibri" w:hAnsi="Calibri" w:cs="Calibri"/>
+          <w:sz w:val="28"/>
+          <w:szCs w:val="28"/>
+        </w:rPr>
+        <w:t>нормализованы</w:t>
+      </w:r>
+      <w:r>
+        <w:rPr>
+          <w:rFonts w:ascii="ГОСТ тип А" w:hAnsi="ГОСТ тип А"/>
+          <w:sz w:val="28"/>
+          <w:szCs w:val="28"/>
+        </w:rPr>
+        <w:t xml:space="preserve"> </w:t>
+      </w:r>
+      <w:r>
+        <w:rPr>
+          <w:rFonts w:ascii="Calibri" w:hAnsi="Calibri" w:cs="Calibri"/>
+          <w:sz w:val="28"/>
+          <w:szCs w:val="28"/>
+        </w:rPr>
+        <w:t>по</w:t>
+      </w:r>
+      <w:r>
+        <w:rPr>
+          <w:rFonts w:ascii="ГОСТ тип А" w:hAnsi="ГОСТ тип А"/>
+          <w:sz w:val="28"/>
+          <w:szCs w:val="28"/>
+        </w:rPr>
+        <w:t xml:space="preserve"> </w:t>
+      </w:r>
+      <w:r>
+        <w:rPr>
+          <w:rFonts w:ascii="Calibri" w:hAnsi="Calibri" w:cs="Calibri"/>
+          <w:sz w:val="28"/>
+          <w:szCs w:val="28"/>
+        </w:rPr>
+        <w:t>длине</w:t>
+      </w:r>
+      <w:r>
+        <w:rPr>
+          <w:rFonts w:ascii="ГОСТ тип А" w:hAnsi="ГОСТ тип А"/>
+          <w:sz w:val="28"/>
+          <w:szCs w:val="28"/>
+        </w:rPr>
+        <w:t xml:space="preserve">, </w:t>
+      </w:r>
+      <w:r>
+        <w:rPr>
+          <w:rFonts w:ascii="Calibri" w:hAnsi="Calibri" w:cs="Calibri"/>
+          <w:sz w:val="28"/>
+          <w:szCs w:val="28"/>
+        </w:rPr>
+        <w:t>чтобы</w:t>
+      </w:r>
+      <w:r>
+        <w:rPr>
+          <w:rFonts w:ascii="ГОСТ тип А" w:hAnsi="ГОСТ тип А"/>
+          <w:sz w:val="28"/>
+          <w:szCs w:val="28"/>
+        </w:rPr>
+        <w:t xml:space="preserve"> </w:t>
+      </w:r>
+      <w:r>
+        <w:rPr>
+          <w:rFonts w:ascii="Calibri" w:hAnsi="Calibri" w:cs="Calibri"/>
+          <w:sz w:val="28"/>
+          <w:szCs w:val="28"/>
+        </w:rPr>
+        <w:t>подчеркнуть</w:t>
+      </w:r>
+      <w:r>
+        <w:rPr>
+          <w:rFonts w:ascii="ГОСТ тип А" w:hAnsi="ГОСТ тип А"/>
+          <w:sz w:val="28"/>
+          <w:szCs w:val="28"/>
+        </w:rPr>
+        <w:t xml:space="preserve"> </w:t>
+      </w:r>
+      <w:r>
+        <w:rPr>
+          <w:rFonts w:ascii="Calibri" w:hAnsi="Calibri" w:cs="Calibri"/>
+          <w:sz w:val="28"/>
+          <w:szCs w:val="28"/>
+        </w:rPr>
+        <w:t>направление</w:t>
+      </w:r>
+      <w:r>
+        <w:rPr>
+          <w:rFonts w:ascii="ГОСТ тип А" w:hAnsi="ГОСТ тип А"/>
+          <w:sz w:val="28"/>
+          <w:szCs w:val="28"/>
+        </w:rPr>
+        <w:t xml:space="preserve"> </w:t>
+      </w:r>
+      <w:r>
+        <w:rPr>
+          <w:rFonts w:ascii="Calibri" w:hAnsi="Calibri" w:cs="Calibri"/>
+          <w:sz w:val="28"/>
+          <w:szCs w:val="28"/>
+        </w:rPr>
+        <w:t>движения</w:t>
+      </w:r>
+      <w:r>
+        <w:rPr>
+          <w:rFonts w:ascii="ГОСТ тип А" w:hAnsi="ГОСТ тип А"/>
+          <w:sz w:val="28"/>
+          <w:szCs w:val="28"/>
+        </w:rPr>
+        <w:t xml:space="preserve">, </w:t>
+      </w:r>
+      <w:r>
+        <w:rPr>
+          <w:rFonts w:ascii="Calibri" w:hAnsi="Calibri" w:cs="Calibri"/>
+          <w:sz w:val="28"/>
+          <w:szCs w:val="28"/>
+        </w:rPr>
+        <w:t>а</w:t>
+      </w:r>
+      <w:r>
+        <w:rPr>
+          <w:rFonts w:ascii="ГОСТ тип А" w:hAnsi="ГОСТ тип А"/>
+          <w:sz w:val="28"/>
+          <w:szCs w:val="28"/>
+        </w:rPr>
+        <w:t xml:space="preserve"> </w:t>
+      </w:r>
+      <w:r>
+        <w:rPr>
+          <w:rFonts w:ascii="Calibri" w:hAnsi="Calibri" w:cs="Calibri"/>
+          <w:sz w:val="28"/>
+          <w:szCs w:val="28"/>
+        </w:rPr>
+        <w:t>цвет</w:t>
+      </w:r>
+      <w:r>
+        <w:rPr>
+          <w:rFonts w:ascii="ГОСТ тип А" w:hAnsi="ГОСТ тип А"/>
+          <w:sz w:val="28"/>
+          <w:szCs w:val="28"/>
+        </w:rPr>
+        <w:t xml:space="preserve"> </w:t>
+      </w:r>
+      <w:r>
+        <w:rPr>
+          <w:rFonts w:ascii="Calibri" w:hAnsi="Calibri" w:cs="Calibri"/>
+          <w:sz w:val="28"/>
+          <w:szCs w:val="28"/>
+        </w:rPr>
+        <w:t>отражает</w:t>
+      </w:r>
+      <w:r>
+        <w:rPr>
+          <w:rFonts w:ascii="ГОСТ тип А" w:hAnsi="ГОСТ тип А"/>
+          <w:sz w:val="28"/>
+          <w:szCs w:val="28"/>
+        </w:rPr>
+        <w:t xml:space="preserve"> </w:t>
+      </w:r>
+      <w:r>
+        <w:rPr>
+          <w:rFonts w:ascii="Calibri" w:hAnsi="Calibri" w:cs="Calibri"/>
+          <w:sz w:val="28"/>
+          <w:szCs w:val="28"/>
+        </w:rPr>
+        <w:t>величину</w:t>
+      </w:r>
+      <w:r>
+        <w:rPr>
+          <w:rFonts w:ascii="ГОСТ тип А" w:hAnsi="ГОСТ тип А"/>
+          <w:sz w:val="28"/>
+          <w:szCs w:val="28"/>
+        </w:rPr>
+        <w:t xml:space="preserve"> </w:t>
+      </w:r>
+      <w:r>
+        <w:rPr>
+          <w:rFonts w:ascii="Calibri" w:hAnsi="Calibri" w:cs="Calibri"/>
+          <w:sz w:val="28"/>
+          <w:szCs w:val="28"/>
+        </w:rPr>
+        <w:t>скорости</w:t>
+      </w:r>
+      <w:r>
+        <w:rPr>
+          <w:rFonts w:ascii="ГОСТ тип А" w:hAnsi="ГОСТ тип А"/>
+          <w:sz w:val="28"/>
+          <w:szCs w:val="28"/>
+        </w:rPr>
+        <w:t xml:space="preserve"> (</w:t>
+      </w:r>
+      <w:r>
+        <w:rPr>
+          <w:rFonts w:ascii="Calibri" w:hAnsi="Calibri" w:cs="Calibri"/>
+          <w:sz w:val="28"/>
+          <w:szCs w:val="28"/>
+        </w:rPr>
+        <w:t>по</w:t>
+      </w:r>
+      <w:r>
+        <w:rPr>
+          <w:rFonts w:ascii="ГОСТ тип А" w:hAnsi="ГОСТ тип А"/>
+          <w:sz w:val="28"/>
+          <w:szCs w:val="28"/>
+        </w:rPr>
+        <w:t xml:space="preserve"> </w:t>
       </w:r>
       <w:proofErr w:type="spellStart"/>
       <w:r>
         <w:rPr>
+          <w:rFonts w:ascii="Calibri" w:hAnsi="Calibri" w:cs="Calibri"/>
+          <w:sz w:val="28"/>
+          <w:szCs w:val="28"/>
+        </w:rPr>
+        <w:t>колорбару</w:t>
+      </w:r>
+      <w:proofErr w:type="spellEnd"/>
+      <w:r>
+        <w:rPr>
+          <w:rFonts w:ascii="ГОСТ тип А" w:hAnsi="ГОСТ тип А"/>
+          <w:sz w:val="28"/>
+          <w:szCs w:val="28"/>
+        </w:rPr>
+        <w:t>).</w:t>
+      </w:r>
+    </w:p>
+    <w:p>
+      <w:pPr>
+        <w:spacing w:after="0"/>
+        <w:ind w:left="-1134" w:right="-284"/>
+        <w:rPr>
+          <w:rFonts w:ascii="ГОСТ тип А" w:hAnsi="ГОСТ тип А"/>
+          <w:sz w:val="28"/>
+          <w:szCs w:val="28"/>
+        </w:rPr>
+      </w:pPr>
+      <w:r>
+        <w:rPr>
+          <w:rFonts w:ascii="ГОСТ тип А" w:hAnsi="ГОСТ тип А"/>
+          <w:sz w:val="28"/>
+          <w:szCs w:val="28"/>
+        </w:rPr>
+        <w:t>Все стрелки направлены влево по горизонтали (отрицательная v₁) и вверх по вертикали (положительная v₂). Длина стрелок по x₁ примерно одинакова в горизонтальных строках и медленно уменьшается со временем (</w:t>
+      </w:r>
+      <w:proofErr w:type="spellStart"/>
+      <w:r>
+        <w:rPr>
           <w:rFonts w:ascii="ГОСТ тип А" w:hAnsi="ГОСТ тип А"/>
           <w:sz w:val="28"/>
           <w:szCs w:val="28"/>
@@ -4883,724 +5998,116 @@
           <w:sz w:val="28"/>
           <w:szCs w:val="28"/>
         </w:rPr>
-        <w:t xml:space="preserve">(t)·x₁ </w:t>
-      </w:r>
-      <w:proofErr w:type="gramStart"/>
-      <w:r>
-        <w:rPr>
-          <w:rFonts w:ascii="ГОСТ тип А" w:hAnsi="ГОСТ тип А"/>
-          <w:sz w:val="28"/>
-          <w:szCs w:val="28"/>
-        </w:rPr>
-        <w:t>&lt; 0</w:t>
-      </w:r>
-      <w:proofErr w:type="gramEnd"/>
-      <w:r>
-        <w:rPr>
-          <w:rFonts w:ascii="ГОСТ тип А" w:hAnsi="ГОСТ тип А"/>
-          <w:sz w:val="28"/>
-          <w:szCs w:val="28"/>
-        </w:rPr>
-        <w:t xml:space="preserve">). По оси x₂ линии сильно вытягиваются вверх (растут экспоненциально из-за v₂ = eᵗ·x₂). </w:t>
+        <w:t>(t) растёт слабо). По x₂ длина стрелок резко увеличивается снизу вверх и сильно возрастает от момента к моменту (</w:t>
+      </w:r>
+      <w:proofErr w:type="spellStart"/>
+      <w:r>
+        <w:rPr>
+          <w:rFonts w:ascii="ГОСТ тип А" w:hAnsi="ГОСТ тип А"/>
+          <w:sz w:val="28"/>
+          <w:szCs w:val="28"/>
+        </w:rPr>
+        <w:t>exp</w:t>
+      </w:r>
+      <w:proofErr w:type="spellEnd"/>
+      <w:r>
+        <w:rPr>
+          <w:rFonts w:ascii="ГОСТ тип А" w:hAnsi="ГОСТ тип А"/>
+          <w:sz w:val="28"/>
+          <w:szCs w:val="28"/>
+        </w:rPr>
+        <w:t>(t) растёт быстро).</w:t>
+      </w:r>
+      <w:r>
+        <w:rPr>
+          <w:rFonts w:ascii="ГОСТ тип А" w:hAnsi="ГОСТ тип А"/>
+          <w:sz w:val="28"/>
+          <w:szCs w:val="28"/>
+        </w:rPr>
+        <w:t xml:space="preserve"> </w:t>
+      </w:r>
+      <w:r>
+        <w:rPr>
+          <w:rFonts w:ascii="ГОСТ тип А" w:hAnsi="ГОСТ тип А"/>
+          <w:sz w:val="28"/>
+          <w:szCs w:val="28"/>
+        </w:rPr>
+        <w:t xml:space="preserve">Линии тока на графиках имеют форму гипербол x₁·x₂ = </w:t>
+      </w:r>
+      <w:proofErr w:type="spellStart"/>
+      <w:r>
+        <w:rPr>
+          <w:rFonts w:ascii="ГОСТ тип А" w:hAnsi="ГОСТ тип А"/>
+          <w:sz w:val="28"/>
+          <w:szCs w:val="28"/>
+        </w:rPr>
+        <w:t>const</w:t>
+      </w:r>
+      <w:proofErr w:type="spellEnd"/>
+      <w:r>
+        <w:rPr>
+          <w:rFonts w:ascii="ГОСТ тип А" w:hAnsi="ГОСТ тип А"/>
+          <w:sz w:val="28"/>
+          <w:szCs w:val="28"/>
+        </w:rPr>
+        <w:t xml:space="preserve">, которые в первой четверти координат идут от правого нижнего угла (большие x₁, малые x₂) к левому верхнему (малые x₁, большие x₂). Направление течения по этим линиям определяется векторами скорости: v₁ &lt; 0 (влево) и v₂ &gt; 0 (вверх), так что частицы движутся от правого </w:t>
+      </w:r>
+      <w:r>
+        <w:rPr>
+          <w:rFonts w:ascii="ГОСТ тип А" w:hAnsi="ГОСТ тип А"/>
+          <w:sz w:val="28"/>
+          <w:szCs w:val="28"/>
+        </w:rPr>
+        <w:lastRenderedPageBreak/>
+        <w:t xml:space="preserve">нижнего к левому верхнему. Со временем линии тока становятся всё круче (более вертикальными), потому что отношение |v₂/v₁| = </w:t>
+      </w:r>
+      <w:proofErr w:type="spellStart"/>
+      <w:r>
+        <w:rPr>
+          <w:rFonts w:ascii="ГОСТ тип А" w:hAnsi="ГОСТ тип А"/>
+          <w:sz w:val="28"/>
+          <w:szCs w:val="28"/>
+        </w:rPr>
+        <w:t>exp</w:t>
+      </w:r>
+      <w:proofErr w:type="spellEnd"/>
+      <w:r>
+        <w:rPr>
+          <w:rFonts w:ascii="ГОСТ тип А" w:hAnsi="ГОСТ тип А"/>
+          <w:sz w:val="28"/>
+          <w:szCs w:val="28"/>
+        </w:rPr>
+        <w:t>(t)/</w:t>
+      </w:r>
+      <w:proofErr w:type="spellStart"/>
+      <w:r>
+        <w:rPr>
+          <w:rFonts w:ascii="ГОСТ тип А" w:hAnsi="ГОСТ тип А"/>
+          <w:sz w:val="28"/>
+          <w:szCs w:val="28"/>
+        </w:rPr>
+        <w:t>ln</w:t>
+      </w:r>
+      <w:proofErr w:type="spellEnd"/>
+      <w:r>
+        <w:rPr>
+          <w:rFonts w:ascii="ГОСТ тип А" w:hAnsi="ГОСТ тип А"/>
+          <w:sz w:val="28"/>
+          <w:szCs w:val="28"/>
+        </w:rPr>
+        <w:t>(t) растёт, делая течение почти вертикальным вверх. Это соответствует нестационарному полю, где вертикальное растяжение доминирует всё сильнее.</w:t>
       </w:r>
     </w:p>
     <w:p>
       <w:pPr>
         <w:spacing w:after="0"/>
         <w:ind w:left="-1134" w:right="-284"/>
-        <w:jc w:val="both"/>
-        <w:rPr>
-          <w:rFonts w:ascii="ГОСТ тип А" w:hAnsi="ГОСТ тип А"/>
-          <w:sz w:val="28"/>
-          <w:szCs w:val="28"/>
-        </w:rPr>
-      </w:pPr>
-      <w:r>
-        <w:rPr>
-          <w:rFonts w:ascii="ГОСТ тип А" w:hAnsi="ГОСТ тип А"/>
-          <w:sz w:val="28"/>
-          <w:szCs w:val="28"/>
-        </w:rPr>
-        <w:t>В итоге траектории выглядят как гиперболические ветви, уходящие влево-вниз и сильно вверх.</w:t>
-      </w:r>
-    </w:p>
-    <w:p>
-      <w:pPr>
-        <w:spacing w:after="0"/>
-        <w:ind w:left="-1134" w:right="-284"/>
-        <w:jc w:val="both"/>
-        <w:rPr>
-          <w:rFonts w:ascii="ГОСТ тип А" w:hAnsi="ГОСТ тип А"/>
-          <w:sz w:val="28"/>
-          <w:szCs w:val="28"/>
-        </w:rPr>
-      </w:pPr>
-    </w:p>
-    <w:p>
-      <w:pPr>
-        <w:spacing w:after="0"/>
-        <w:ind w:left="-1134" w:right="-284"/>
-        <w:jc w:val="both"/>
-        <w:rPr>
-          <w:rFonts w:ascii="ГОСТ тип А" w:hAnsi="ГОСТ тип А"/>
-          <w:sz w:val="28"/>
-          <w:szCs w:val="28"/>
-        </w:rPr>
-      </w:pPr>
-    </w:p>
-    <w:p>
-      <w:pPr>
-        <w:ind w:left="-1134" w:right="-284"/>
-        <w:rPr>
-          <w:rFonts w:ascii="ГОСТ тип А" w:hAnsi="ГОСТ тип А"/>
-          <w:sz w:val="28"/>
-          <w:szCs w:val="28"/>
-          <w:u w:val="single"/>
-        </w:rPr>
-      </w:pPr>
-      <w:r>
-        <w:rPr>
-          <w:rFonts w:ascii="ГОСТ тип А" w:hAnsi="ГОСТ тип А"/>
-          <w:sz w:val="28"/>
-          <w:szCs w:val="28"/>
-          <w:u w:val="single"/>
-        </w:rPr>
-        <w:t>График н</w:t>
-      </w:r>
-      <w:r>
-        <w:rPr>
-          <w:rFonts w:ascii="ГОСТ тип А" w:hAnsi="ГОСТ тип А"/>
-          <w:sz w:val="28"/>
-          <w:szCs w:val="28"/>
-          <w:u w:val="single"/>
-        </w:rPr>
-        <w:t>ачальн</w:t>
-      </w:r>
-      <w:r>
-        <w:rPr>
-          <w:rFonts w:ascii="ГОСТ тип А" w:hAnsi="ГОСТ тип А"/>
-          <w:sz w:val="28"/>
-          <w:szCs w:val="28"/>
-          <w:u w:val="single"/>
-        </w:rPr>
-        <w:t>ой</w:t>
-      </w:r>
-      <w:r>
-        <w:rPr>
-          <w:rFonts w:ascii="ГОСТ тип А" w:hAnsi="ГОСТ тип А"/>
-          <w:sz w:val="28"/>
-          <w:szCs w:val="28"/>
-          <w:u w:val="single"/>
-        </w:rPr>
-        <w:t xml:space="preserve"> и деформированн</w:t>
-      </w:r>
-      <w:r>
-        <w:rPr>
-          <w:rFonts w:ascii="ГОСТ тип А" w:hAnsi="ГОСТ тип А"/>
-          <w:sz w:val="28"/>
-          <w:szCs w:val="28"/>
-          <w:u w:val="single"/>
-        </w:rPr>
-        <w:t xml:space="preserve">ой </w:t>
-      </w:r>
-      <w:r>
-        <w:rPr>
-          <w:rFonts w:ascii="ГОСТ тип А" w:hAnsi="ГОСТ тип А"/>
-          <w:sz w:val="28"/>
-          <w:szCs w:val="28"/>
-          <w:u w:val="single"/>
-        </w:rPr>
-        <w:t>форм</w:t>
-      </w:r>
-      <w:r>
-        <w:rPr>
-          <w:rFonts w:ascii="ГОСТ тип А" w:hAnsi="ГОСТ тип А"/>
-          <w:sz w:val="28"/>
-          <w:szCs w:val="28"/>
-          <w:u w:val="single"/>
-        </w:rPr>
-        <w:t>ы</w:t>
-      </w:r>
-      <w:r>
-        <w:rPr>
-          <w:rFonts w:ascii="ГОСТ тип А" w:hAnsi="ГОСТ тип А"/>
-          <w:sz w:val="28"/>
-          <w:szCs w:val="28"/>
-          <w:u w:val="single"/>
-        </w:rPr>
-        <w:t xml:space="preserve"> тела:</w:t>
-      </w:r>
-    </w:p>
-    <w:p>
-      <w:pPr>
-        <w:spacing w:after="0"/>
-        <w:ind w:left="-1134" w:right="-284"/>
-        <w:jc w:val="both"/>
-        <w:rPr>
-          <w:rFonts w:ascii="ГОСТ тип А" w:hAnsi="ГОСТ тип А"/>
-          <w:sz w:val="28"/>
-          <w:szCs w:val="28"/>
-        </w:rPr>
-      </w:pPr>
-    </w:p>
-    <w:p>
-      <w:pPr>
-        <w:spacing w:after="0"/>
-        <w:ind w:left="-1134" w:right="-284"/>
-        <w:jc w:val="both"/>
-        <w:rPr>
-          <w:rFonts w:ascii="ГОСТ тип А" w:hAnsi="ГОСТ тип А"/>
-          <w:sz w:val="28"/>
-          <w:szCs w:val="28"/>
-        </w:rPr>
-      </w:pPr>
-      <w:r>
-        <w:rPr>
-          <w:rFonts w:ascii="ГОСТ тип А" w:hAnsi="ГОСТ тип А"/>
-          <w:sz w:val="28"/>
-          <w:szCs w:val="28"/>
-        </w:rPr>
-        <w:t>Видно, что тело претерпевает значительную деформацию:</w:t>
-      </w:r>
-      <w:r>
-        <w:rPr>
-          <w:rFonts w:ascii="ГОСТ тип А" w:hAnsi="ГОСТ тип А"/>
-          <w:sz w:val="28"/>
-          <w:szCs w:val="28"/>
-        </w:rPr>
-        <w:t xml:space="preserve"> </w:t>
-      </w:r>
-      <w:r>
-        <w:rPr>
-          <w:rFonts w:ascii="ГОСТ тип А" w:hAnsi="ГОСТ тип А"/>
-          <w:sz w:val="28"/>
-          <w:szCs w:val="28"/>
-        </w:rPr>
-        <w:t>по направлению x₁ происходит сильное сжатие</w:t>
-      </w:r>
-      <w:r>
-        <w:rPr>
-          <w:rFonts w:ascii="ГОСТ тип А" w:hAnsi="ГОСТ тип А"/>
-          <w:sz w:val="28"/>
-          <w:szCs w:val="28"/>
-        </w:rPr>
-        <w:t>. П</w:t>
-      </w:r>
-      <w:r>
-        <w:rPr>
-          <w:rFonts w:ascii="ГОСТ тип А" w:hAnsi="ГОСТ тип А"/>
-          <w:sz w:val="28"/>
-          <w:szCs w:val="28"/>
-        </w:rPr>
-        <w:t>о направлению x₂ происходит очень сильное растяжение</w:t>
-      </w:r>
-      <w:r>
-        <w:rPr>
-          <w:rFonts w:ascii="ГОСТ тип А" w:hAnsi="ГОСТ тип А"/>
-          <w:sz w:val="28"/>
-          <w:szCs w:val="28"/>
-        </w:rPr>
-        <w:t>.</w:t>
-      </w:r>
-    </w:p>
-    <w:p>
-      <w:pPr>
-        <w:spacing w:after="0"/>
-        <w:ind w:left="-1134" w:right="-284"/>
-        <w:jc w:val="both"/>
-        <w:rPr>
-          <w:rFonts w:ascii="ГОСТ тип А" w:hAnsi="ГОСТ тип А"/>
-          <w:sz w:val="28"/>
-          <w:szCs w:val="28"/>
-        </w:rPr>
-      </w:pPr>
-      <w:r>
-        <w:rPr>
-          <w:rFonts w:ascii="ГОСТ тип А" w:hAnsi="ГОСТ тип А"/>
-          <w:sz w:val="28"/>
-          <w:szCs w:val="28"/>
-        </w:rPr>
-        <w:t>В результате изначально круглое тело превращается в высокий и узкий вытянутый эллипс, ориентированный почти вертикально.</w:t>
-      </w:r>
-      <w:r>
-        <w:rPr>
-          <w:rFonts w:ascii="ГОСТ тип А" w:hAnsi="ГОСТ тип А"/>
-          <w:sz w:val="28"/>
-          <w:szCs w:val="28"/>
-        </w:rPr>
-        <w:t xml:space="preserve"> </w:t>
-      </w:r>
-      <w:r>
-        <w:rPr>
-          <w:rFonts w:ascii="ГОСТ тип А" w:hAnsi="ГОСТ тип А"/>
-          <w:sz w:val="28"/>
-          <w:szCs w:val="28"/>
-        </w:rPr>
-        <w:t>Компоненты скорости линейно зависят от координат и явно зависят от времени:</w:t>
-      </w:r>
-      <w:r>
-        <w:rPr>
-          <w:rFonts w:ascii="ГОСТ тип А" w:hAnsi="ГОСТ тип А"/>
-          <w:sz w:val="28"/>
-          <w:szCs w:val="28"/>
-        </w:rPr>
-        <w:t xml:space="preserve"> </w:t>
-      </w:r>
-      <w:r>
-        <w:rPr>
-          <w:rFonts w:ascii="ГОСТ тип А" w:hAnsi="ГОСТ тип А"/>
-          <w:sz w:val="28"/>
-          <w:szCs w:val="28"/>
-        </w:rPr>
-        <w:t>v₁ = –</w:t>
-      </w:r>
-      <w:proofErr w:type="spellStart"/>
-      <w:r>
-        <w:rPr>
-          <w:rFonts w:ascii="ГОСТ тип А" w:hAnsi="ГОСТ тип А"/>
-          <w:sz w:val="28"/>
-          <w:szCs w:val="28"/>
-        </w:rPr>
-        <w:t>ln</w:t>
-      </w:r>
-      <w:proofErr w:type="spellEnd"/>
-      <w:r>
-        <w:rPr>
-          <w:rFonts w:ascii="ГОСТ тип А" w:hAnsi="ГОСТ тип А"/>
-          <w:sz w:val="28"/>
-          <w:szCs w:val="28"/>
-        </w:rPr>
-        <w:t>(t)·x₁ — скорость направлена к оси x₂ и пропорциональна расстоянию от неё. Коэффициент –</w:t>
-      </w:r>
-      <w:proofErr w:type="spellStart"/>
-      <w:r>
-        <w:rPr>
-          <w:rFonts w:ascii="ГОСТ тип А" w:hAnsi="ГОСТ тип А"/>
-          <w:sz w:val="28"/>
-          <w:szCs w:val="28"/>
-        </w:rPr>
-        <w:t>ln</w:t>
-      </w:r>
-      <w:proofErr w:type="spellEnd"/>
-      <w:r>
-        <w:rPr>
-          <w:rFonts w:ascii="ГОСТ тип А" w:hAnsi="ГОСТ тип А"/>
-          <w:sz w:val="28"/>
-          <w:szCs w:val="28"/>
-        </w:rPr>
-        <w:t>(t) отрицателен и по модулю медленно растёт со временем → происходит постепенное сжатие по горизонтали.</w:t>
-      </w:r>
-      <w:r>
-        <w:rPr>
-          <w:rFonts w:ascii="ГОСТ тип А" w:hAnsi="ГОСТ тип А"/>
-          <w:sz w:val="28"/>
-          <w:szCs w:val="28"/>
-        </w:rPr>
-        <w:t xml:space="preserve"> </w:t>
-      </w:r>
-      <w:r>
-        <w:rPr>
-          <w:rFonts w:ascii="ГОСТ тип А" w:hAnsi="ГОСТ тип А"/>
-          <w:sz w:val="28"/>
-          <w:szCs w:val="28"/>
-        </w:rPr>
-        <w:t xml:space="preserve">v₂ = </w:t>
-      </w:r>
-      <w:proofErr w:type="spellStart"/>
-      <w:r>
-        <w:rPr>
-          <w:rFonts w:ascii="ГОСТ тип А" w:hAnsi="ГОСТ тип А"/>
-          <w:sz w:val="28"/>
-          <w:szCs w:val="28"/>
-        </w:rPr>
-        <w:t>exp</w:t>
-      </w:r>
-      <w:proofErr w:type="spellEnd"/>
-      <w:r>
-        <w:rPr>
-          <w:rFonts w:ascii="ГОСТ тип А" w:hAnsi="ГОСТ тип А"/>
-          <w:sz w:val="28"/>
-          <w:szCs w:val="28"/>
-        </w:rPr>
-        <w:t xml:space="preserve">(t)·x₂ — скорость направлена от оси x₁ и пропорциональна расстоянию от неё. Коэффициент </w:t>
-      </w:r>
-      <w:proofErr w:type="spellStart"/>
-      <w:r>
-        <w:rPr>
-          <w:rFonts w:ascii="ГОСТ тип А" w:hAnsi="ГОСТ тип А"/>
-          <w:sz w:val="28"/>
-          <w:szCs w:val="28"/>
-        </w:rPr>
-        <w:t>exp</w:t>
-      </w:r>
-      <w:proofErr w:type="spellEnd"/>
-      <w:r>
-        <w:rPr>
-          <w:rFonts w:ascii="ГОСТ тип А" w:hAnsi="ГОСТ тип А"/>
-          <w:sz w:val="28"/>
-          <w:szCs w:val="28"/>
-        </w:rPr>
-        <w:t>(t) быстро растёт со временем → происходит экспоненциально ускоряющееся растяжение по вертикали.</w:t>
-      </w:r>
-    </w:p>
-    <w:p>
-      <w:pPr>
-        <w:spacing w:after="0"/>
-        <w:ind w:left="-1134" w:right="-284"/>
-        <w:jc w:val="both"/>
-        <w:rPr>
-          <w:rFonts w:ascii="ГОСТ тип А" w:hAnsi="ГОСТ тип А"/>
-          <w:sz w:val="28"/>
-          <w:szCs w:val="28"/>
-        </w:rPr>
-      </w:pPr>
-    </w:p>
-    <w:p>
-      <w:pPr>
-        <w:spacing w:after="0"/>
-        <w:ind w:left="-1134" w:right="-284"/>
-        <w:jc w:val="both"/>
-        <w:rPr>
-          <w:rFonts w:ascii="ГОСТ тип А" w:hAnsi="ГОСТ тип А"/>
-          <w:sz w:val="28"/>
-          <w:szCs w:val="28"/>
-          <w:u w:val="single"/>
-        </w:rPr>
-      </w:pPr>
-    </w:p>
-    <w:p>
-      <w:pPr>
-        <w:spacing w:after="0"/>
-        <w:ind w:left="-1134" w:right="-284"/>
-        <w:rPr>
-          <w:rFonts w:ascii="ГОСТ тип А" w:hAnsi="ГОСТ тип А"/>
-          <w:sz w:val="28"/>
-          <w:szCs w:val="28"/>
-          <w:u w:val="single"/>
-        </w:rPr>
-      </w:pPr>
-      <w:r>
-        <w:rPr>
-          <w:rFonts w:ascii="ГОСТ тип А" w:hAnsi="ГОСТ тип А"/>
-          <w:sz w:val="28"/>
-          <w:szCs w:val="28"/>
-          <w:u w:val="single"/>
-        </w:rPr>
-        <w:t>Графики скоростей и линий тока:</w:t>
-      </w:r>
-    </w:p>
-    <w:p>
-      <w:pPr>
-        <w:spacing w:after="0"/>
-        <w:ind w:left="-1134" w:right="-284"/>
-        <w:rPr>
-          <w:rFonts w:ascii="ГОСТ тип А" w:hAnsi="ГОСТ тип А"/>
-          <w:sz w:val="28"/>
-          <w:szCs w:val="28"/>
-        </w:rPr>
-      </w:pPr>
-    </w:p>
-    <w:p>
-      <w:pPr>
-        <w:spacing w:after="0"/>
-        <w:ind w:left="-1134" w:right="-284"/>
-        <w:rPr>
-          <w:rFonts w:ascii="ГОСТ тип А" w:hAnsi="ГОСТ тип А"/>
-          <w:sz w:val="28"/>
-          <w:szCs w:val="28"/>
-        </w:rPr>
-      </w:pPr>
-      <w:r>
-        <w:rPr>
-          <w:rFonts w:ascii="ГОСТ тип А" w:hAnsi="ГОСТ тип А"/>
-          <w:sz w:val="28"/>
-          <w:szCs w:val="28"/>
-        </w:rPr>
-        <w:t>Что касаемо графиков скоростей: в</w:t>
-      </w:r>
-      <w:r>
-        <w:rPr>
-          <w:rFonts w:ascii="ГОСТ тип А" w:hAnsi="ГОСТ тип А"/>
-          <w:sz w:val="28"/>
-          <w:szCs w:val="28"/>
-        </w:rPr>
-        <w:t xml:space="preserve">се горизонтальные компоненты скорости направлены влево (отрицательны), причём длина стрелок по горизонтали примерно одинакова в каждой горизонтальной строке сетки и медленно уменьшается со временем (из-за роста </w:t>
-      </w:r>
-      <w:proofErr w:type="spellStart"/>
-      <w:r>
-        <w:rPr>
-          <w:rFonts w:ascii="ГОСТ тип А" w:hAnsi="ГОСТ тип А"/>
-          <w:sz w:val="28"/>
-          <w:szCs w:val="28"/>
-        </w:rPr>
-        <w:t>ln</w:t>
-      </w:r>
-      <w:proofErr w:type="spellEnd"/>
-      <w:r>
-        <w:rPr>
-          <w:rFonts w:ascii="ГОСТ тип А" w:hAnsi="ГОСТ тип А"/>
-          <w:sz w:val="28"/>
-          <w:szCs w:val="28"/>
-        </w:rPr>
-        <w:t xml:space="preserve">(t)). Все вертикальные компоненты скорости направлены вверх (положительны), причём длина стрелок быстро увеличивается снизу вверх (пропорционально координате x₂) и резко возрастает от момента к моменту (из-за быстрого роста </w:t>
-      </w:r>
-      <w:proofErr w:type="spellStart"/>
-      <w:r>
-        <w:rPr>
-          <w:rFonts w:ascii="ГОСТ тип А" w:hAnsi="ГОСТ тип А"/>
-          <w:sz w:val="28"/>
-          <w:szCs w:val="28"/>
-        </w:rPr>
-        <w:t>exp</w:t>
-      </w:r>
-      <w:proofErr w:type="spellEnd"/>
-      <w:r>
-        <w:rPr>
-          <w:rFonts w:ascii="ГОСТ тип А" w:hAnsi="ГОСТ тип А"/>
-          <w:sz w:val="28"/>
-          <w:szCs w:val="28"/>
-        </w:rPr>
-        <w:t xml:space="preserve">(t)). </w:t>
-      </w:r>
-      <w:r>
-        <w:rPr>
-          <w:rFonts w:ascii="ГОСТ тип А" w:hAnsi="ГОСТ тип А"/>
-          <w:sz w:val="28"/>
-          <w:szCs w:val="28"/>
-        </w:rPr>
-        <w:t xml:space="preserve">С увеличением времени (от t = 1.0 к t = 1.5) вертикальные стрелки становятся значительно длиннее </w:t>
-      </w:r>
-      <w:r>
-        <w:rPr>
-          <w:rFonts w:ascii="ГОСТ тип А" w:hAnsi="ГОСТ тип А"/>
-          <w:sz w:val="28"/>
-          <w:szCs w:val="28"/>
-        </w:rPr>
-        <w:lastRenderedPageBreak/>
-        <w:t>горизонтальных, что отражает доминирование растяжения по вертикали над сжатием по горизонтали.</w:t>
-      </w:r>
-    </w:p>
-    <w:p>
-      <w:pPr>
-        <w:spacing w:after="0"/>
-        <w:ind w:left="-1134" w:right="-284"/>
-        <w:rPr>
-          <w:rFonts w:ascii="ГОСТ тип А" w:hAnsi="ГОСТ тип А"/>
-          <w:sz w:val="28"/>
-          <w:szCs w:val="28"/>
-        </w:rPr>
-      </w:pPr>
-      <w:r>
-        <w:rPr>
-          <w:rFonts w:ascii="ГОСТ тип А" w:hAnsi="ГОСТ тип А"/>
-          <w:sz w:val="28"/>
-          <w:szCs w:val="28"/>
-        </w:rPr>
-        <w:t>Линии тока: н</w:t>
-      </w:r>
-      <w:r>
-        <w:rPr>
-          <w:rFonts w:ascii="ГОСТ тип А" w:hAnsi="ГОСТ тип А"/>
-          <w:sz w:val="28"/>
-          <w:szCs w:val="28"/>
-        </w:rPr>
-        <w:t xml:space="preserve">а этих графиках показаны мгновенные линии тока — кривые, в каждой точке которых вектор скорости </w:t>
-      </w:r>
-      <w:proofErr w:type="spellStart"/>
-      <w:r>
-        <w:rPr>
-          <w:rFonts w:ascii="ГОСТ тип А" w:hAnsi="ГОСТ тип А"/>
-          <w:sz w:val="28"/>
-          <w:szCs w:val="28"/>
-        </w:rPr>
-        <w:t>касателен</w:t>
-      </w:r>
-      <w:proofErr w:type="spellEnd"/>
-      <w:r>
-        <w:rPr>
-          <w:rFonts w:ascii="ГОСТ тип А" w:hAnsi="ГОСТ тип А"/>
-          <w:sz w:val="28"/>
-          <w:szCs w:val="28"/>
-        </w:rPr>
-        <w:t xml:space="preserve"> к кривой — для тех же трёх моментов времени.</w:t>
-      </w:r>
-    </w:p>
-    <w:p>
-      <w:pPr>
-        <w:spacing w:after="0"/>
-        <w:ind w:left="-1134" w:right="-284"/>
-        <w:rPr>
-          <w:rFonts w:ascii="ГОСТ тип А" w:hAnsi="ГОСТ тип А"/>
-          <w:sz w:val="28"/>
-          <w:szCs w:val="28"/>
-        </w:rPr>
-      </w:pPr>
-      <w:r>
-        <w:rPr>
-          <w:rFonts w:ascii="ГОСТ тип А" w:hAnsi="ГОСТ тип А"/>
-          <w:sz w:val="28"/>
-          <w:szCs w:val="28"/>
-        </w:rPr>
-        <w:t>Линии тока имеют форму гипербол, ветви которых направлены из левого верхнего угла области в правый нижний</w:t>
-      </w:r>
-      <w:r>
-        <w:rPr>
-          <w:rFonts w:ascii="ГОСТ тип А" w:hAnsi="ГОСТ тип А"/>
-          <w:sz w:val="28"/>
-          <w:szCs w:val="28"/>
-        </w:rPr>
-        <w:t xml:space="preserve">. </w:t>
-      </w:r>
-      <w:r>
-        <w:rPr>
-          <w:rFonts w:ascii="ГОСТ тип А" w:hAnsi="ГОСТ тип А"/>
-          <w:sz w:val="28"/>
-          <w:szCs w:val="28"/>
-        </w:rPr>
-        <w:t xml:space="preserve">Уравнение линий тока в фиксированный момент времени: x₁(t) · x₂(t) = </w:t>
-      </w:r>
-      <w:proofErr w:type="spellStart"/>
-      <w:r>
-        <w:rPr>
-          <w:rFonts w:ascii="ГОСТ тип А" w:hAnsi="ГОСТ тип А"/>
-          <w:sz w:val="28"/>
-          <w:szCs w:val="28"/>
-        </w:rPr>
-        <w:t>const</w:t>
-      </w:r>
-      <w:proofErr w:type="spellEnd"/>
-      <w:r>
-        <w:rPr>
-          <w:rFonts w:ascii="ГОСТ тип А" w:hAnsi="ГОСТ тип А"/>
-          <w:sz w:val="28"/>
-          <w:szCs w:val="28"/>
-        </w:rPr>
-        <w:t xml:space="preserve"> (поскольку </w:t>
-      </w:r>
-      <w:proofErr w:type="spellStart"/>
-      <w:r>
-        <w:rPr>
-          <w:rFonts w:ascii="ГОСТ тип А" w:hAnsi="ГОСТ тип А"/>
-          <w:sz w:val="28"/>
-          <w:szCs w:val="28"/>
-        </w:rPr>
-        <w:t>dx</w:t>
-      </w:r>
-      <w:proofErr w:type="spellEnd"/>
-      <w:r>
-        <w:rPr>
-          <w:rFonts w:ascii="ГОСТ тип А" w:hAnsi="ГОСТ тип А"/>
-          <w:sz w:val="28"/>
-          <w:szCs w:val="28"/>
-        </w:rPr>
-        <w:t>₂/</w:t>
-      </w:r>
-      <w:proofErr w:type="spellStart"/>
-      <w:r>
-        <w:rPr>
-          <w:rFonts w:ascii="ГОСТ тип А" w:hAnsi="ГОСТ тип А"/>
-          <w:sz w:val="28"/>
-          <w:szCs w:val="28"/>
-        </w:rPr>
-        <w:t>dx</w:t>
-      </w:r>
-      <w:proofErr w:type="spellEnd"/>
-      <w:r>
-        <w:rPr>
-          <w:rFonts w:ascii="ГОСТ тип А" w:hAnsi="ГОСТ тип А"/>
-          <w:sz w:val="28"/>
-          <w:szCs w:val="28"/>
-        </w:rPr>
-        <w:t>₁ = v₂/v₁ = –</w:t>
-      </w:r>
-      <w:proofErr w:type="spellStart"/>
-      <w:r>
-        <w:rPr>
-          <w:rFonts w:ascii="ГОСТ тип А" w:hAnsi="ГОСТ тип А"/>
-          <w:sz w:val="28"/>
-          <w:szCs w:val="28"/>
-        </w:rPr>
-        <w:t>exp</w:t>
-      </w:r>
-      <w:proofErr w:type="spellEnd"/>
-      <w:r>
-        <w:rPr>
-          <w:rFonts w:ascii="ГОСТ тип А" w:hAnsi="ГОСТ тип А"/>
-          <w:sz w:val="28"/>
-          <w:szCs w:val="28"/>
-        </w:rPr>
-        <w:t>(t)/</w:t>
-      </w:r>
-      <w:proofErr w:type="spellStart"/>
-      <w:r>
-        <w:rPr>
-          <w:rFonts w:ascii="ГОСТ тип А" w:hAnsi="ГОСТ тип А"/>
-          <w:sz w:val="28"/>
-          <w:szCs w:val="28"/>
-        </w:rPr>
-        <w:t>ln</w:t>
-      </w:r>
-      <w:proofErr w:type="spellEnd"/>
-      <w:r>
-        <w:rPr>
-          <w:rFonts w:ascii="ГОСТ тип А" w:hAnsi="ГОСТ тип А"/>
-          <w:sz w:val="28"/>
-          <w:szCs w:val="28"/>
-        </w:rPr>
-        <w:t>(t) · x₂/x₁).</w:t>
-      </w:r>
-      <w:r>
-        <w:rPr>
-          <w:rFonts w:ascii="ГОСТ тип А" w:hAnsi="ГОСТ тип А"/>
-          <w:sz w:val="28"/>
-          <w:szCs w:val="28"/>
-        </w:rPr>
-        <w:t xml:space="preserve"> </w:t>
-      </w:r>
-      <w:r>
-        <w:rPr>
-          <w:rFonts w:ascii="ГОСТ тип А" w:hAnsi="ГОСТ тип А"/>
-          <w:sz w:val="28"/>
-          <w:szCs w:val="28"/>
-        </w:rPr>
-        <w:t xml:space="preserve">С ростом времени линии тока становятся круче (более вертикальными), поскольку отношение вертикальной скорости к горизонтальной |v₂/v₁| = </w:t>
-      </w:r>
-      <w:proofErr w:type="spellStart"/>
-      <w:r>
-        <w:rPr>
-          <w:rFonts w:ascii="ГОСТ тип А" w:hAnsi="ГОСТ тип А"/>
-          <w:sz w:val="28"/>
-          <w:szCs w:val="28"/>
-        </w:rPr>
-        <w:t>exp</w:t>
-      </w:r>
-      <w:proofErr w:type="spellEnd"/>
-      <w:r>
-        <w:rPr>
-          <w:rFonts w:ascii="ГОСТ тип А" w:hAnsi="ГОСТ тип А"/>
-          <w:sz w:val="28"/>
-          <w:szCs w:val="28"/>
-        </w:rPr>
-        <w:t>(t)/</w:t>
-      </w:r>
-      <w:proofErr w:type="spellStart"/>
-      <w:r>
-        <w:rPr>
-          <w:rFonts w:ascii="ГОСТ тип А" w:hAnsi="ГОСТ тип А"/>
-          <w:sz w:val="28"/>
-          <w:szCs w:val="28"/>
-        </w:rPr>
-        <w:t>ln</w:t>
-      </w:r>
-      <w:proofErr w:type="spellEnd"/>
-      <w:r>
-        <w:rPr>
-          <w:rFonts w:ascii="ГОСТ тип А" w:hAnsi="ГОСТ тип А"/>
-          <w:sz w:val="28"/>
-          <w:szCs w:val="28"/>
-        </w:rPr>
-        <w:t>(t) быстро увеличивается.</w:t>
-      </w:r>
+        <w:rPr>
+          <w:rFonts w:ascii="ГОСТ тип А" w:hAnsi="ГОСТ тип А"/>
+          <w:sz w:val="28"/>
+          <w:szCs w:val="28"/>
+        </w:rPr>
+      </w:pPr>
     </w:p>
     <w:p>
       <w:pPr>
